--- a/blaxol/backend/docfiles/output.docx
+++ b/blaxol/backend/docfiles/output.docx
@@ -4,57 +4,888 @@
   <w:body>
     <w:p>
       <w:pPr>
+        <w:tabs>
+          <w:tab w:val="left" w:pos="1060"/>
+        </w:tabs>
+        <w:spacing w:line="360" w:lineRule="auto"/>
+        <w:rPr>
+          <w:rFonts w:ascii="IBM Plex Sans" w:hAnsi="IBM Plex Sans"/>
+          <w:color w:val="203864" w:themeColor="accent1" w:themeShade="80"/>
+          <w:sz w:val="32"/>
+          <w:szCs w:val="32"/>
+        </w:rPr>
+      </w:pPr>
+    </w:p>
+    <w:p>
+      <w:pPr>
+        <w:tabs>
+          <w:tab w:val="left" w:pos="1060"/>
+        </w:tabs>
+        <w:spacing w:line="360" w:lineRule="auto"/>
+        <w:rPr>
+          <w:rFonts w:ascii="IBM Plex Sans" w:hAnsi="IBM Plex Sans"/>
+          <w:color w:val="203864" w:themeColor="accent1" w:themeShade="80"/>
+          <w:sz w:val="32"/>
+          <w:szCs w:val="32"/>
+        </w:rPr>
+      </w:pPr>
+    </w:p>
+    <w:p>
+      <w:pPr>
+        <w:tabs>
+          <w:tab w:val="left" w:pos="1060"/>
+        </w:tabs>
+        <w:spacing w:line="360" w:lineRule="auto"/>
+        <w:rPr>
+          <w:rFonts w:ascii="IBM Plex Sans" w:hAnsi="IBM Plex Sans"/>
+          <w:color w:val="203864" w:themeColor="accent1" w:themeShade="80"/>
+          <w:sz w:val="32"/>
+          <w:szCs w:val="32"/>
+        </w:rPr>
+      </w:pPr>
+    </w:p>
+    <w:p>
+      <w:pPr>
+        <w:tabs>
+          <w:tab w:val="left" w:pos="1060"/>
+        </w:tabs>
+        <w:spacing w:line="360" w:lineRule="auto"/>
+        <w:rPr>
+          <w:rFonts w:ascii="IBM Plex Sans" w:hAnsi="IBM Plex Sans"/>
+          <w:color w:val="203864" w:themeColor="accent1" w:themeShade="80"/>
+          <w:sz w:val="32"/>
+          <w:szCs w:val="32"/>
+        </w:rPr>
+      </w:pPr>
+    </w:p>
+    <w:p>
+      <w:pPr>
+        <w:tabs>
+          <w:tab w:val="left" w:pos="1060"/>
+        </w:tabs>
+        <w:spacing w:line="360" w:lineRule="auto"/>
+        <w:rPr>
+          <w:rFonts w:ascii="IBM Plex Sans" w:hAnsi="IBM Plex Sans"/>
+          <w:color w:val="203864" w:themeColor="accent1" w:themeShade="80"/>
+        </w:rPr>
+      </w:pPr>
+      <w:r>
+        <w:rPr>
+          <w:rFonts w:ascii="IBM Plex Sans" w:hAnsi="IBM Plex Sans"/>
+          <w:color w:val="203864" w:themeColor="accent1" w:themeShade="80"/>
+          <w:sz w:val="32"/>
+          <w:szCs w:val="32"/>
+        </w:rPr>
+        <w:t>Blaxol Risensi LLP</w:t>
+      </w:r>
+    </w:p>
+    <w:p>
+      <w:pPr>
+        <w:spacing w:line="360" w:lineRule="auto"/>
+        <w:jc w:val="both"/>
+        <w:rPr>
+          <w:rFonts w:hint="default" w:ascii="IBM Plex Sans" w:hAnsi="IBM Plex Sans"/>
+          <w:color w:val="203864" w:themeColor="accent1" w:themeShade="80"/>
+          <w:sz w:val="48"/>
+          <w:szCs w:val="48"/>
+          <w:lang w:val="en-US"/>
+        </w:rPr>
+      </w:pPr>
+      <w:r>
+        <w:rPr>
+          <w:rFonts w:hint="default" w:ascii="IBM Plex Sans" w:hAnsi="IBM Plex Sans"/>
+          <w:color w:val="203864" w:themeColor="accent1" w:themeShade="80"/>
+          <w:sz w:val="48"/>
+          <w:szCs w:val="48"/>
+          <w:lang w:val="en-US"/>
+        </w:rPr>
+        <w:t xml:space="preserve">Project Iris</w:t>
+      </w:r>
+    </w:p>
+    <w:p>
+      <w:pPr>
+        <w:spacing w:line="360" w:lineRule="auto"/>
+        <w:rPr>
+          <w:rFonts w:ascii="IBM Plex Sans" w:hAnsi="IBM Plex Sans"/>
+          <w:color w:val="203864" w:themeColor="accent1" w:themeShade="80"/>
+          <w:sz w:val="28"/>
+          <w:szCs w:val="28"/>
+        </w:rPr>
+      </w:pPr>
+      <w:r>
+        <w:rPr>
+          <w:rFonts w:ascii="IBM Plex Sans" w:hAnsi="IBM Plex Sans"/>
+          <w:color w:val="203864" w:themeColor="accent1" w:themeShade="80"/>
+          <w:sz w:val="28"/>
+          <w:szCs w:val="28"/>
+        </w:rPr>
+        <w:t>Consulting Services Engagement Letter,</w:t>
+      </w:r>
+    </w:p>
+    <w:p>
+      <w:pPr>
+        <w:spacing w:line="360" w:lineRule="auto"/>
+        <w:rPr>
+          <w:rFonts w:ascii="IBM Plex Sans" w:hAnsi="IBM Plex Sans"/>
+          <w:color w:val="203864" w:themeColor="accent1" w:themeShade="80"/>
+          <w:sz w:val="28"/>
+          <w:szCs w:val="28"/>
+        </w:rPr>
+      </w:pPr>
+      <w:r>
+        <w:rPr>
+          <w:rFonts w:ascii="IBM Plex Sans" w:hAnsi="IBM Plex Sans"/>
+          <w:color w:val="203864" w:themeColor="accent1" w:themeShade="80"/>
+          <w:sz w:val="28"/>
+          <w:szCs w:val="28"/>
+        </w:rPr>
+        <w:t>Rules for Engagement</w:t>
+      </w:r>
+    </w:p>
+    <w:p>
+      <w:pPr>
+        <w:spacing w:line="360" w:lineRule="auto"/>
+        <w:rPr>
+          <w:rFonts w:hint="default" w:ascii="IBM Plex Sans" w:hAnsi="IBM Plex Sans"/>
+          <w:color w:val="203864" w:themeColor="accent1" w:themeShade="80"/>
+          <w:sz w:val="28"/>
+          <w:szCs w:val="28"/>
+          <w:lang w:val="en-US"/>
+        </w:rPr>
+      </w:pPr>
+      <w:r>
+        <w:rPr>
+          <w:rFonts w:ascii="IBM Plex Sans" w:hAnsi="IBM Plex Sans"/>
+          <w:color w:val="203864" w:themeColor="accent1" w:themeShade="80"/>
+          <w:sz w:val="28"/>
+          <w:szCs w:val="28"/>
+        </w:rPr>
+        <w:t xml:space="preserve">Contract for: </w:t>
+      </w:r>
+      <w:r>
+        <w:rPr>
+          <w:rFonts w:hint="default" w:ascii="IBM Plex Sans" w:hAnsi="IBM Plex Sans"/>
+          <w:color w:val="203864" w:themeColor="accent1" w:themeShade="80"/>
+          <w:sz w:val="28"/>
+          <w:szCs w:val="28"/>
+          <w:lang w:val="en-US"/>
+        </w:rPr>
+        <w:t xml:space="preserve">A Shankarnarayanan</w:t>
+      </w:r>
+    </w:p>
+    <w:p>
+      <w:pPr>
+        <w:spacing w:line="360" w:lineRule="auto"/>
+        <w:rPr>
+          <w:rFonts w:hint="default" w:ascii="IBM Plex Sans" w:hAnsi="IBM Plex Sans"/>
+          <w:i/>
+          <w:iCs/>
+          <w:color w:val="203864" w:themeColor="accent1" w:themeShade="80"/>
+          <w:sz w:val="28"/>
+          <w:szCs w:val="28"/>
+          <w:lang w:val="en-US"/>
+        </w:rPr>
+      </w:pPr>
+      <w:r>
+        <w:rPr>
+          <w:rFonts w:hint="default" w:ascii="IBM Plex Sans" w:hAnsi="IBM Plex Sans"/>
+          <w:i/>
+          <w:iCs/>
+          <w:color w:val="203864" w:themeColor="accent1" w:themeShade="80"/>
+          <w:sz w:val="28"/>
+          <w:szCs w:val="28"/>
+          <w:lang w:val="en-US"/>
+        </w:rPr>
+        <w:t xml:space="preserve">BRLLP/2023-2024/080001/RFP</w:t>
+      </w:r>
+    </w:p>
+    <w:p>
+      <w:pPr>
+        <w:spacing w:line="360" w:lineRule="auto"/>
+        <w:rPr>
+          <w:rFonts w:ascii="IBM Plex Sans" w:hAnsi="IBM Plex Sans"/>
+          <w:color w:val="203864" w:themeColor="accent1" w:themeShade="80"/>
+          <w:sz w:val="32"/>
+          <w:szCs w:val="32"/>
+        </w:rPr>
+      </w:pPr>
+      <w:r>
+        <w:rPr>
+          <w:rFonts w:ascii="registered" w:hAnsi="registered"/>
+          <w:color w:val="203864" w:themeColor="accent1" w:themeShade="80"/>
+          <w:sz w:val="32"/>
+          <w:szCs w:val="32"/>
+        </w:rPr>
+        <w:t>®</w:t>
+      </w:r>
+      <w:r>
+        <w:rPr>
+          <w:rFonts w:ascii="IBM Plex Sans" w:hAnsi="IBM Plex Sans"/>
+          <w:color w:val="203864" w:themeColor="accent1" w:themeShade="80"/>
+          <w:sz w:val="32"/>
+          <w:szCs w:val="32"/>
+        </w:rPr>
+        <w:t xml:space="preserve"> Blaxol Risensi LLP (A Member of Blaxol LLC)</w:t>
+      </w:r>
+    </w:p>
+    <w:p>
+      <w:pPr>
+        <w:spacing w:line="360" w:lineRule="auto"/>
+        <w:rPr>
+          <w:rFonts w:hint="default" w:ascii="IBM Plex Sans" w:hAnsi="IBM Plex Sans"/>
+          <w:color w:val="203864" w:themeColor="accent1" w:themeShade="80"/>
+          <w:sz w:val="32"/>
+          <w:szCs w:val="32"/>
+          <w:lang w:val="en-US"/>
+        </w:rPr>
+      </w:pPr>
+      <w:r>
+        <w:rPr>
+          <w:rFonts w:hint="default" w:ascii="IBM Plex Sans" w:hAnsi="IBM Plex Sans"/>
+          <w:color w:val="203864" w:themeColor="accent1" w:themeShade="80"/>
+          <w:sz w:val="32"/>
+          <w:szCs w:val="32"/>
+          <w:lang w:val="en-US"/>
+        </w:rPr>
+        <w:t xml:space="preserve">2023-08-03</w:t>
+      </w:r>
+    </w:p>
+    <w:p>
+      <w:pPr>
+        <w:spacing w:line="360" w:lineRule="auto"/>
+        <w:rPr>
+          <w:rFonts w:ascii="IBM Plex Sans" w:hAnsi="IBM Plex Sans"/>
+          <w:color w:val="203864" w:themeColor="accent1" w:themeShade="80"/>
+          <w:sz w:val="32"/>
+          <w:szCs w:val="32"/>
+        </w:rPr>
+      </w:pPr>
+      <w:r>
+        <w:rPr>
+          <w:rFonts w:ascii="IBM Plex Sans" w:hAnsi="IBM Plex Sans"/>
+          <w:color w:val="203864" w:themeColor="accent1" w:themeShade="80"/>
+          <w:sz w:val="32"/>
+          <w:szCs w:val="32"/>
+        </w:rPr>
+        <w:t>ENG - BLR</w:t>
+      </w:r>
+    </w:p>
+    <w:p>
+      <w:pPr>
+        <w:spacing w:line="360" w:lineRule="auto"/>
+        <w:ind w:right="425"/>
+        <w:jc w:val="right"/>
+        <w:rPr>
+          <w:rFonts w:ascii="IBM Plex Sans" w:hAnsi="IBM Plex Sans"/>
+          <w:color w:val="203864" w:themeColor="accent1" w:themeShade="80"/>
+          <w:sz w:val="32"/>
+          <w:szCs w:val="32"/>
+        </w:rPr>
+      </w:pPr>
+      <w:r>
+        <w:rPr>
+          <w:rFonts w:ascii="IBM Plex Sans" w:hAnsi="IBM Plex Sans"/>
+          <w:color w:val="203864" w:themeColor="accent1" w:themeShade="80"/>
+          <w:sz w:val="28"/>
+          <w:szCs w:val="28"/>
+        </w:rPr>
+        <w:drawing>
+          <wp:inline distT="0" distB="0" distL="0" distR="0">
+            <wp:extent cx="1756410" cy="1756410"/>
+            <wp:effectExtent l="0" t="0" r="0" b="0"/>
+            <wp:docPr id="1" name="Picture 1" descr="Logo&#10;&#10;Description automatically generated"/>
+            <wp:cNvGraphicFramePr>
+              <a:graphicFrameLocks xmlns:a="http://schemas.openxmlformats.org/drawingml/2006/main" noChangeAspect="1"/>
+            </wp:cNvGraphicFramePr>
+            <a:graphic xmlns:a="http://schemas.openxmlformats.org/drawingml/2006/main">
+              <a:graphicData uri="http://schemas.openxmlformats.org/drawingml/2006/picture">
+                <pic:pic xmlns:pic="http://schemas.openxmlformats.org/drawingml/2006/picture">
+                  <pic:nvPicPr>
+                    <pic:cNvPr id="1" name="Picture 1" descr="Logo&#10;&#10;Description automatically generated"/>
+                    <pic:cNvPicPr>
+                      <a:picLocks noChangeAspect="1"/>
+                    </pic:cNvPicPr>
+                  </pic:nvPicPr>
+                  <pic:blipFill>
+                    <a:blip r:embed="rId11" cstate="print">
+                      <a:extLst>
+                        <a:ext uri="{28A0092B-C50C-407E-A947-70E740481C1C}">
+                          <a14:useLocalDpi xmlns:a14="http://schemas.microsoft.com/office/drawing/2010/main" val="0"/>
+                        </a:ext>
+                      </a:extLst>
+                    </a:blip>
+                    <a:stretch>
+                      <a:fillRect/>
+                    </a:stretch>
+                  </pic:blipFill>
+                  <pic:spPr>
+                    <a:xfrm>
+                      <a:off x="0" y="0"/>
+                      <a:ext cx="1756410" cy="1756410"/>
+                    </a:xfrm>
+                    <a:prstGeom prst="rect">
+                      <a:avLst/>
+                    </a:prstGeom>
+                  </pic:spPr>
+                </pic:pic>
+              </a:graphicData>
+            </a:graphic>
+          </wp:inline>
+        </w:drawing>
+      </w:r>
+    </w:p>
+    <w:p>
+      <w:pPr>
+        <w:pStyle w:val="16"/>
+        <w:tabs>
+          <w:tab w:val="left" w:pos="9072"/>
+          <w:tab w:val="clear" w:pos="9026"/>
+        </w:tabs>
+        <w:spacing w:line="360" w:lineRule="auto"/>
+        <w:ind w:right="142"/>
+        <w:rPr>
+          <w:color w:val="222A35" w:themeColor="text2" w:themeShade="80"/>
+          <w:sz w:val="19"/>
+          <w:szCs w:val="19"/>
+        </w:rPr>
+      </w:pPr>
+      <w:r>
+        <w:rPr>
+          <w:color w:val="222A35" w:themeColor="text2" w:themeShade="80"/>
+          <w:sz w:val="19"/>
+          <w:szCs w:val="19"/>
+        </w:rPr>
+        <w:t xml:space="preserve">This proposal and contract are the property of Blaxol Risensi LLP (“Blaxol”) and must not be disclosed outside the family of </w:t>
+      </w:r>
+      <w:r>
         <w:rPr>
           <w:rFonts w:hint="default"/>
+          <w:color w:val="222A35" w:themeColor="text2" w:themeShade="80"/>
+          <w:sz w:val="19"/>
+          <w:szCs w:val="19"/>
           <w:lang w:val="en-US"/>
         </w:rPr>
-      </w:pPr>
-      <w:r>
-        <w:rPr>
-          <w:rFonts w:hint="default"/>
+        <w:t xml:space="preserve">A Shankarnarayanan</w:t>
+      </w:r>
+      <w:r>
+        <w:rPr>
+          <w:color w:val="222A35" w:themeColor="text2" w:themeShade="80"/>
+          <w:sz w:val="19"/>
+          <w:szCs w:val="19"/>
+        </w:rPr>
+        <w:t xml:space="preserve"> or be duplicated, used, or disclosed—in whole or in part—for any purpose other than to evaluate this proposal. If a contract is awarded to Blaxol as a result of, or in connection with, this proposal, the Promoters shall have the right to duplicate, use, or disclose the data to the extent provided in the resulting contract and subject to the limitations of the Privacy Policy and other applicable bylaws. This proposal contains trade secrets and proprietary commercial or financial information, and information of a personal nature that is exempt from disclosure under OPRAA and other applicable laws. Accordingly, no portion of this document should be released without consulting BLAXOL. This information is contingent on the Parties reaching mutually agreeable terms and conditions and upon acceptance of any limitations described herein</w:t>
+      </w:r>
+    </w:p>
+    <w:p>
+      <w:pPr>
+        <w:rPr>
+          <w:rFonts w:ascii="IBM Plex Sans" w:hAnsi="IBM Plex Sans"/>
+          <w:color w:val="203864" w:themeColor="accent1" w:themeShade="80"/>
+          <w:sz w:val="32"/>
+          <w:szCs w:val="32"/>
+        </w:rPr>
+      </w:pPr>
+    </w:p>
+    <w:p>
+      <w:pPr>
+        <w:ind w:right="567"/>
+        <w:jc w:val="right"/>
+        <w:rPr>
+          <w:rFonts w:ascii="IBM Plex Sans" w:hAnsi="IBM Plex Sans"/>
+          <w:color w:val="203864" w:themeColor="accent1" w:themeShade="80"/>
+        </w:rPr>
+      </w:pPr>
+      <w:r>
+        <w:rPr>
+          <w:rFonts w:ascii="IBM Plex Sans" w:hAnsi="IBM Plex Sans"/>
+          <w:color w:val="203864" w:themeColor="accent1" w:themeShade="80"/>
+        </w:rPr>
+        <w:t>#30, 2</w:t>
+      </w:r>
+      <w:r>
+        <w:rPr>
+          <w:rFonts w:ascii="IBM Plex Sans" w:hAnsi="IBM Plex Sans"/>
+          <w:color w:val="203864" w:themeColor="accent1" w:themeShade="80"/>
+          <w:vertAlign w:val="superscript"/>
+        </w:rPr>
+        <w:t>nd</w:t>
+      </w:r>
+      <w:r>
+        <w:rPr>
+          <w:rFonts w:ascii="IBM Plex Sans" w:hAnsi="IBM Plex Sans"/>
+          <w:color w:val="203864" w:themeColor="accent1" w:themeShade="80"/>
+        </w:rPr>
+        <w:t xml:space="preserve"> Floor, 4</w:t>
+      </w:r>
+      <w:r>
+        <w:rPr>
+          <w:rFonts w:ascii="IBM Plex Sans" w:hAnsi="IBM Plex Sans"/>
+          <w:color w:val="203864" w:themeColor="accent1" w:themeShade="80"/>
+          <w:vertAlign w:val="superscript"/>
+        </w:rPr>
+        <w:t>th</w:t>
+      </w:r>
+      <w:r>
+        <w:rPr>
+          <w:rFonts w:ascii="IBM Plex Sans" w:hAnsi="IBM Plex Sans"/>
+          <w:color w:val="203864" w:themeColor="accent1" w:themeShade="80"/>
+        </w:rPr>
+        <w:t xml:space="preserve"> Main Road,</w:t>
+      </w:r>
+    </w:p>
+    <w:p>
+      <w:pPr>
+        <w:ind w:right="567"/>
+        <w:jc w:val="right"/>
+        <w:rPr>
+          <w:rFonts w:ascii="IBM Plex Sans" w:hAnsi="IBM Plex Sans"/>
+          <w:color w:val="203864" w:themeColor="accent1" w:themeShade="80"/>
+        </w:rPr>
+      </w:pPr>
+      <w:r>
+        <w:rPr>
+          <w:rFonts w:ascii="IBM Plex Sans" w:hAnsi="IBM Plex Sans"/>
+          <w:color w:val="203864" w:themeColor="accent1" w:themeShade="80"/>
+        </w:rPr>
+        <w:t>Jayanagar 7</w:t>
+      </w:r>
+      <w:r>
+        <w:rPr>
+          <w:rFonts w:ascii="IBM Plex Sans" w:hAnsi="IBM Plex Sans"/>
+          <w:color w:val="203864" w:themeColor="accent1" w:themeShade="80"/>
+          <w:vertAlign w:val="superscript"/>
+        </w:rPr>
+        <w:t>th</w:t>
+      </w:r>
+      <w:r>
+        <w:rPr>
+          <w:rFonts w:ascii="IBM Plex Sans" w:hAnsi="IBM Plex Sans"/>
+          <w:color w:val="203864" w:themeColor="accent1" w:themeShade="80"/>
+        </w:rPr>
+        <w:t xml:space="preserve"> Block, Bengaluru,</w:t>
+      </w:r>
+    </w:p>
+    <w:p>
+      <w:pPr>
+        <w:ind w:right="567"/>
+        <w:jc w:val="right"/>
+        <w:rPr>
+          <w:rFonts w:ascii="IBM Plex Sans" w:hAnsi="IBM Plex Sans"/>
+          <w:color w:val="203864" w:themeColor="accent1" w:themeShade="80"/>
+        </w:rPr>
+      </w:pPr>
+      <w:r>
+        <w:rPr>
+          <w:rFonts w:ascii="IBM Plex Sans" w:hAnsi="IBM Plex Sans"/>
+          <w:color w:val="203864" w:themeColor="accent1" w:themeShade="80"/>
+        </w:rPr>
+        <w:t>Karnataka, India 560070</w:t>
+      </w:r>
+    </w:p>
+    <w:p>
+      <w:pPr>
+        <w:ind w:right="567"/>
+        <w:jc w:val="right"/>
+        <w:rPr>
+          <w:rFonts w:ascii="IBM Plex Sans" w:hAnsi="IBM Plex Sans"/>
+          <w:color w:val="203864" w:themeColor="accent1" w:themeShade="80"/>
+        </w:rPr>
+      </w:pPr>
+    </w:p>
+    <w:p>
+      <w:pPr>
+        <w:rPr>
+          <w:rFonts w:hint="default" w:ascii="IBM Plex Sans" w:hAnsi="IBM Plex Sans"/>
+          <w:color w:val="203864" w:themeColor="accent1" w:themeShade="80"/>
           <w:lang w:val="en-US"/>
         </w:rPr>
-        <w:t xml:space="preserve">Name : RCB</w:t>
-      </w:r>
-    </w:p>
-    <w:p>
-      <w:pPr>
-        <w:rPr>
-          <w:rFonts w:hint="default"/>
+      </w:pPr>
+      <w:r>
+        <w:rPr>
+          <w:rFonts w:hint="default" w:ascii="IBM Plex Sans" w:hAnsi="IBM Plex Sans"/>
+          <w:color w:val="203864" w:themeColor="accent1" w:themeShade="80"/>
           <w:lang w:val="en-US"/>
         </w:rPr>
-      </w:pPr>
-      <w:r>
-        <w:rPr>
-          <w:rFonts w:hint="default"/>
+        <w:t xml:space="preserve">2023-08-03</w:t>
+      </w:r>
+    </w:p>
+    <w:p>
+      <w:pPr>
+        <w:rPr>
+          <w:rFonts w:ascii="IBM Plex Sans" w:hAnsi="IBM Plex Sans"/>
+          <w:color w:val="203864" w:themeColor="accent1" w:themeShade="80"/>
+        </w:rPr>
+      </w:pPr>
+    </w:p>
+    <w:p>
+      <w:pPr>
+        <w:rPr>
+          <w:rFonts w:hint="default" w:ascii="IBM Plex Sans" w:hAnsi="IBM Plex Sans"/>
+          <w:color w:val="203864" w:themeColor="accent1" w:themeShade="80"/>
           <w:lang w:val="en-US"/>
         </w:rPr>
-        <w:t xml:space="preserve">Address : #1 30th main 6th cross lakshmappa garden Banashankari 3rd Stage</w:t>
-      </w:r>
-    </w:p>
-    <w:p>
-      <w:pPr>
-        <w:rPr>
-          <w:rFonts w:hint="default"/>
+      </w:pPr>
+      <w:r>
+        <w:rPr>
+          <w:rFonts w:ascii="IBM Plex Sans" w:hAnsi="IBM Plex Sans"/>
+          <w:color w:val="203864" w:themeColor="accent1" w:themeShade="80"/>
+        </w:rPr>
+        <w:t xml:space="preserve">Attn:  </w:t>
+      </w:r>
+      <w:r>
+        <w:rPr>
+          <w:rFonts w:hint="default" w:ascii="IBM Plex Sans" w:hAnsi="IBM Plex Sans"/>
+          <w:color w:val="203864" w:themeColor="accent1" w:themeShade="80"/>
           <w:lang w:val="en-US"/>
         </w:rPr>
-      </w:pPr>
-      <w:r>
-        <w:rPr>
-          <w:rFonts w:hint="default"/>
+        <w:t xml:space="preserve">A Shankarnarayanan</w:t>
+      </w:r>
+    </w:p>
+    <w:p>
+      <w:pPr>
+        <w:rPr>
+          <w:rFonts w:ascii="IBM Plex Sans" w:hAnsi="IBM Plex Sans"/>
+          <w:color w:val="203864" w:themeColor="accent1" w:themeShade="80"/>
+        </w:rPr>
+      </w:pPr>
+    </w:p>
+    <w:p>
+      <w:pPr>
+        <w:rPr>
+          <w:rFonts w:hint="default" w:ascii="IBM Plex Sans" w:hAnsi="IBM Plex Sans"/>
+          <w:color w:val="203864" w:themeColor="accent1" w:themeShade="80"/>
           <w:lang w:val="en-US"/>
         </w:rPr>
-        <w:t xml:space="preserve">Amount : 1200</w:t>
-      </w:r>
-      <w:bookmarkStart w:id="0" w:name="_GoBack"/>
-      <w:bookmarkEnd w:id="0"/>
+      </w:pPr>
+      <w:r>
+        <w:rPr>
+          <w:rFonts w:hint="default" w:ascii="IBM Plex Sans" w:hAnsi="IBM Plex Sans"/>
+          <w:color w:val="203864" w:themeColor="accent1" w:themeShade="80"/>
+          <w:lang w:val="en-US"/>
+        </w:rPr>
+        <w:t xml:space="preserve">A Shankarnarayanan</w:t>
+      </w:r>
+      <w:r>
+        <w:rPr>
+          <w:rFonts w:hint="default" w:ascii="IBM Plex Sans" w:hAnsi="IBM Plex Sans"/>
+          <w:color w:val="203864" w:themeColor="accent1" w:themeShade="80"/>
+          <w:lang w:val="en-US"/>
+        </w:rPr>
+        <w:t/>
+      </w:r>
+      <w:r>
+        <w:rPr>
+          <w:rFonts w:hint="default" w:ascii="IBM Plex Sans" w:hAnsi="IBM Plex Sans"/>
+          <w:color w:val="203864" w:themeColor="accent1" w:themeShade="80"/>
+          <w:lang w:val="en-US"/>
+        </w:rPr>
+        <w:t/>
+      </w:r>
+    </w:p>
+    <w:p>
+      <w:pPr>
+        <w:rPr>
+          <w:rFonts w:ascii="IBM Plex Sans" w:hAnsi="IBM Plex Sans"/>
+          <w:color w:val="203864" w:themeColor="accent1" w:themeShade="80"/>
+        </w:rPr>
+      </w:pPr>
+      <w:r>
+        <w:rPr>
+          <w:rFonts w:hint="default" w:ascii="IBM Plex Sans" w:hAnsi="IBM Plex Sans"/>
+          <w:color w:val="203864" w:themeColor="accent1" w:themeShade="80"/>
+          <w:lang w:val="en-US"/>
+        </w:rPr>
+        <w:t xml:space="preserve">Bsk</w:t>
+      </w:r>
+      <w:r>
+        <w:rPr>
+          <w:rFonts w:ascii="IBM Plex Sans" w:hAnsi="IBM Plex Sans"/>
+          <w:color w:val="203864" w:themeColor="accent1" w:themeShade="80"/>
+        </w:rPr>
+        <w:t xml:space="preserve"> </w:t>
+      </w:r>
+    </w:p>
+    <w:p>
+      <w:pPr>
+        <w:rPr>
+          <w:rFonts w:ascii="IBM Plex Sans" w:hAnsi="IBM Plex Sans"/>
+          <w:color w:val="203864" w:themeColor="accent1" w:themeShade="80"/>
+        </w:rPr>
+      </w:pPr>
+      <w:r>
+        <w:rPr>
+          <w:rFonts w:hint="default" w:ascii="IBM Plex Sans" w:hAnsi="IBM Plex Sans"/>
+          <w:color w:val="203864" w:themeColor="accent1" w:themeShade="80"/>
+          <w:lang w:val="en-US"/>
+        </w:rPr>
+        <w:t xml:space="preserve">Bengaluru</w:t>
+      </w:r>
+      <w:r>
+        <w:rPr>
+          <w:rFonts w:ascii="IBM Plex Sans" w:hAnsi="IBM Plex Sans"/>
+          <w:color w:val="203864" w:themeColor="accent1" w:themeShade="80"/>
+        </w:rPr>
+        <w:t xml:space="preserve"> </w:t>
+      </w:r>
+    </w:p>
+    <w:p>
+      <w:pPr>
+        <w:rPr>
+          <w:rFonts w:ascii="IBM Plex Sans" w:hAnsi="IBM Plex Sans"/>
+          <w:color w:val="203864" w:themeColor="accent1" w:themeShade="80"/>
+        </w:rPr>
+      </w:pPr>
+      <w:r>
+        <w:rPr>
+          <w:rFonts w:ascii="IBM Plex Sans" w:hAnsi="IBM Plex Sans"/>
+          <w:color w:val="203864" w:themeColor="accent1" w:themeShade="80"/>
+        </w:rPr>
+        <w:t>India</w:t>
+      </w:r>
+    </w:p>
+    <w:p>
+      <w:pPr>
+        <w:rPr>
+          <w:rFonts w:ascii="IBM Plex Sans" w:hAnsi="IBM Plex Sans"/>
+          <w:color w:val="203864" w:themeColor="accent1" w:themeShade="80"/>
+          <w:sz w:val="28"/>
+          <w:szCs w:val="28"/>
+        </w:rPr>
+      </w:pPr>
+    </w:p>
+    <w:p>
+      <w:pPr>
+        <w:rPr>
+          <w:rFonts w:ascii="IBM Plex Sans" w:hAnsi="IBM Plex Sans"/>
+          <w:color w:val="203864" w:themeColor="accent1" w:themeShade="80"/>
+          <w:u w:val="single"/>
+        </w:rPr>
+      </w:pPr>
+      <w:r>
+        <w:rPr>
+          <w:rFonts w:ascii="IBM Plex Sans" w:hAnsi="IBM Plex Sans"/>
+          <w:color w:val="203864" w:themeColor="accent1" w:themeShade="80"/>
+          <w:u w:val="single"/>
+        </w:rPr>
+        <w:t>Subject: Letter of Intent / Declaration and Explanation</w:t>
+      </w:r>
+    </w:p>
+    <w:p>
+      <w:pPr>
+        <w:spacing w:line="360" w:lineRule="auto"/>
+        <w:rPr>
+          <w:rFonts w:hint="default" w:ascii="IBM Plex Sans" w:hAnsi="IBM Plex Sans"/>
+          <w:color w:val="203864" w:themeColor="accent1" w:themeShade="80"/>
+          <w:lang w:val="en-US"/>
+        </w:rPr>
+      </w:pPr>
+    </w:p>
+    <w:p>
+      <w:pPr>
+        <w:spacing w:line="360" w:lineRule="auto"/>
+        <w:ind w:left="720"/>
+        <w:rPr>
+          <w:rFonts w:ascii="IBM Plex Sans" w:hAnsi="IBM Plex Sans"/>
+          <w:color w:val="203864" w:themeColor="accent1" w:themeShade="80"/>
+        </w:rPr>
+      </w:pPr>
+    </w:p>
+    <w:p>
+      <w:pPr>
+        <w:spacing w:line="360" w:lineRule="auto"/>
+        <w:ind w:left="5760" w:firstLine="720"/>
+        <w:jc w:val="center"/>
+        <w:rPr>
+          <w:rFonts w:ascii="IBM Plex Sans" w:hAnsi="IBM Plex Sans"/>
+          <w:color w:val="203864" w:themeColor="accent1" w:themeShade="80"/>
+        </w:rPr>
+      </w:pPr>
+    </w:p>
+    <w:p>
+      <w:pPr>
+        <w:spacing w:line="360" w:lineRule="auto"/>
+        <w:ind w:left="5760" w:firstLine="720"/>
+        <w:jc w:val="center"/>
+        <w:rPr>
+          <w:rFonts w:ascii="IBM Plex Sans" w:hAnsi="IBM Plex Sans"/>
+          <w:color w:val="203864" w:themeColor="accent1" w:themeShade="80"/>
+        </w:rPr>
+      </w:pPr>
+    </w:p>
+    <w:p>
+      <w:pPr>
+        <w:spacing w:line="360" w:lineRule="auto"/>
+        <w:ind w:left="5760" w:firstLine="720"/>
+        <w:jc w:val="center"/>
+        <w:rPr>
+          <w:rFonts w:ascii="IBM Plex Sans" w:hAnsi="IBM Plex Sans"/>
+          <w:color w:val="203864" w:themeColor="accent1" w:themeShade="80"/>
+        </w:rPr>
+      </w:pPr>
+    </w:p>
+    <w:p>
+      <w:pPr>
+        <w:spacing w:line="360" w:lineRule="auto"/>
+        <w:ind w:left="5760" w:firstLine="720"/>
+        <w:jc w:val="center"/>
+        <w:rPr>
+          <w:rFonts w:ascii="IBM Plex Sans" w:hAnsi="IBM Plex Sans"/>
+          <w:color w:val="203864" w:themeColor="accent1" w:themeShade="80"/>
+        </w:rPr>
+      </w:pPr>
+    </w:p>
+    <w:p>
+      <w:pPr>
+        <w:spacing w:line="360" w:lineRule="auto"/>
+        <w:ind w:left="5760" w:firstLine="720"/>
+        <w:jc w:val="center"/>
+        <w:rPr>
+          <w:rFonts w:ascii="IBM Plex Sans" w:hAnsi="IBM Plex Sans"/>
+          <w:color w:val="203864" w:themeColor="accent1" w:themeShade="80"/>
+        </w:rPr>
+      </w:pPr>
+    </w:p>
+    <w:p>
+      <w:pPr>
+        <w:spacing w:line="360" w:lineRule="auto"/>
+        <w:ind w:left="5760" w:firstLine="720"/>
+        <w:jc w:val="center"/>
+        <w:rPr>
+          <w:rFonts w:ascii="IBM Plex Sans" w:hAnsi="IBM Plex Sans"/>
+          <w:color w:val="203864" w:themeColor="accent1" w:themeShade="80"/>
+        </w:rPr>
+      </w:pPr>
+    </w:p>
+    <w:p>
+      <w:pPr>
+        <w:spacing w:line="360" w:lineRule="auto"/>
+        <w:ind w:left="5760" w:firstLine="720"/>
+        <w:jc w:val="center"/>
+        <w:rPr>
+          <w:rFonts w:ascii="IBM Plex Sans" w:hAnsi="IBM Plex Sans"/>
+          <w:color w:val="203864" w:themeColor="accent1" w:themeShade="80"/>
+        </w:rPr>
+      </w:pPr>
+    </w:p>
+    <w:p>
+      <w:pPr>
+        <w:spacing w:line="360" w:lineRule="auto"/>
+        <w:ind w:left="5760" w:firstLine="720"/>
+        <w:jc w:val="center"/>
+        <w:rPr>
+          <w:rFonts w:ascii="IBM Plex Sans" w:hAnsi="IBM Plex Sans"/>
+          <w:color w:val="203864" w:themeColor="accent1" w:themeShade="80"/>
+        </w:rPr>
+      </w:pPr>
+    </w:p>
+    <w:p>
+      <w:pPr>
+        <w:spacing w:line="360" w:lineRule="auto"/>
+        <w:ind w:left="5760" w:firstLine="720"/>
+        <w:jc w:val="center"/>
+        <w:rPr>
+          <w:rFonts w:ascii="IBM Plex Sans" w:hAnsi="IBM Plex Sans"/>
+          <w:color w:val="203864" w:themeColor="accent1" w:themeShade="80"/>
+        </w:rPr>
+      </w:pPr>
+    </w:p>
+    <w:p>
+      <w:pPr>
+        <w:spacing w:line="360" w:lineRule="auto"/>
+        <w:ind w:left="5760" w:firstLine="720"/>
+        <w:jc w:val="center"/>
+        <w:rPr>
+          <w:rFonts w:ascii="IBM Plex Sans" w:hAnsi="IBM Plex Sans"/>
+          <w:color w:val="203864" w:themeColor="accent1" w:themeShade="80"/>
+        </w:rPr>
+      </w:pPr>
+    </w:p>
+    <w:p>
+      <w:pPr>
+        <w:spacing w:line="360" w:lineRule="auto"/>
+        <w:ind w:left="5760" w:firstLine="720"/>
+        <w:jc w:val="center"/>
+        <w:rPr>
+          <w:rFonts w:ascii="IBM Plex Sans" w:hAnsi="IBM Plex Sans"/>
+          <w:color w:val="203864" w:themeColor="accent1" w:themeShade="80"/>
+        </w:rPr>
+      </w:pPr>
+    </w:p>
+    <w:p>
+      <w:pPr>
+        <w:spacing w:line="360" w:lineRule="auto"/>
+        <w:ind w:left="5760" w:firstLine="720"/>
+        <w:jc w:val="center"/>
+        <w:rPr>
+          <w:rFonts w:ascii="IBM Plex Sans" w:hAnsi="IBM Plex Sans"/>
+          <w:color w:val="203864" w:themeColor="accent1" w:themeShade="80"/>
+        </w:rPr>
+      </w:pPr>
+    </w:p>
+    <w:p>
+      <w:pPr>
+        <w:spacing w:line="360" w:lineRule="auto"/>
+        <w:ind w:left="5760" w:firstLine="720"/>
+        <w:jc w:val="center"/>
+        <w:rPr>
+          <w:rFonts w:ascii="IBM Plex Sans" w:hAnsi="IBM Plex Sans"/>
+          <w:color w:val="203864" w:themeColor="accent1" w:themeShade="80"/>
+        </w:rPr>
+      </w:pPr>
+    </w:p>
+    <w:p>
+      <w:pPr>
+        <w:spacing w:line="360" w:lineRule="auto"/>
+        <w:ind w:left="5760" w:firstLine="720"/>
+        <w:jc w:val="center"/>
+        <w:rPr>
+          <w:rFonts w:ascii="IBM Plex Sans" w:hAnsi="IBM Plex Sans"/>
+          <w:color w:val="203864" w:themeColor="accent1" w:themeShade="80"/>
+        </w:rPr>
+      </w:pPr>
+    </w:p>
+    <w:p>
+      <w:pPr>
+        <w:spacing w:line="360" w:lineRule="auto"/>
+        <w:ind w:left="5760" w:firstLine="720"/>
+        <w:jc w:val="center"/>
+        <w:rPr>
+          <w:rFonts w:ascii="IBM Plex Sans" w:hAnsi="IBM Plex Sans"/>
+          <w:color w:val="203864" w:themeColor="accent1" w:themeShade="80"/>
+        </w:rPr>
+      </w:pPr>
+    </w:p>
+    <w:p>
+      <w:pPr>
+        <w:spacing w:line="360" w:lineRule="auto"/>
+        <w:ind w:left="5760" w:firstLine="720"/>
+        <w:jc w:val="center"/>
+        <w:rPr>
+          <w:rFonts w:ascii="IBM Plex Sans" w:hAnsi="IBM Plex Sans"/>
+          <w:color w:val="203864" w:themeColor="accent1" w:themeShade="80"/>
+        </w:rPr>
+      </w:pPr>
+    </w:p>
+    <w:p>
+      <w:pPr>
+        <w:spacing w:line="360" w:lineRule="auto"/>
+        <w:ind w:left="5760" w:firstLine="720"/>
+        <w:jc w:val="center"/>
+        <w:rPr>
+          <w:rFonts w:ascii="IBM Plex Sans" w:hAnsi="IBM Plex Sans"/>
+          <w:color w:val="203864" w:themeColor="accent1" w:themeShade="80"/>
+        </w:rPr>
+      </w:pPr>
     </w:p>
     <w:sectPr>
+      <w:headerReference r:id="rId7" w:type="first"/>
+      <w:footerReference r:id="rId9" w:type="first"/>
       <w:headerReference r:id="rId5" w:type="default"/>
-      <w:footerReference r:id="rId6" w:type="default"/>
-      <w:pgSz w:w="12240" w:h="15840"/>
-      <w:pgMar w:top="1440" w:right="1800" w:bottom="1440" w:left="1800" w:header="720" w:footer="720" w:gutter="0"/>
-      <w:cols w:space="720" w:num="1"/>
+      <w:headerReference r:id="rId6" w:type="even"/>
+      <w:footerReference r:id="rId8" w:type="even"/>
+      <w:pgSz w:w="11906" w:h="16838"/>
+      <w:pgMar w:top="1148" w:right="1394" w:bottom="778" w:left="1440" w:header="0" w:footer="0" w:gutter="0"/>
+      <w:cols w:space="708" w:num="1"/>
       <w:docGrid w:linePitch="360" w:charSpace="0"/>
     </w:sectPr>
   </w:body>
@@ -90,29 +921,18 @@
 <w:ftr xmlns:wpc="http://schemas.microsoft.com/office/word/2010/wordprocessingCanvas" xmlns:mc="http://schemas.openxmlformats.org/markup-compatibility/2006" xmlns:o="urn:schemas-microsoft-com:office:office" xmlns:r="http://schemas.openxmlformats.org/officeDocument/2006/relationships" xmlns:m="http://schemas.openxmlformats.org/officeDocument/2006/math" xmlns:v="urn:schemas-microsoft-com:vml" xmlns:wp14="http://schemas.microsoft.com/office/word/2010/wordprocessingDrawing" xmlns:wp="http://schemas.openxmlformats.org/drawingml/2006/wordprocessingDrawing" xmlns:w10="urn:schemas-microsoft-com:office:word" xmlns:w="http://schemas.openxmlformats.org/wordprocessingml/2006/main" xmlns:w14="http://schemas.microsoft.com/office/word/2010/wordml" xmlns:w15="http://schemas.microsoft.com/office/word/2012/wordml" xmlns:wpg="http://schemas.microsoft.com/office/word/2010/wordprocessingGroup" xmlns:wpi="http://schemas.microsoft.com/office/word/2010/wordprocessingInk" xmlns:wne="http://schemas.microsoft.com/office/word/2006/wordml" xmlns:wps="http://schemas.microsoft.com/office/word/2010/wordprocessingShape" xmlns:wpsCustomData="http://www.wps.cn/officeDocument/2013/wpsCustomData" mc:Ignorable="w14 w15 wp14">
   <w:p>
     <w:pPr>
-      <w:pStyle w:val="5"/>
+      <w:pStyle w:val="16"/>
     </w:pPr>
-    <w:r>
-      <w:rPr>
-        <w:color w:val="FF0000"/>
-      </w:rPr>
-      <w:t xml:space="preserve">undefined</w:t>
-    </w:r>
-    <w:r>
-      <w:ptab w:relativeTo="margin" w:alignment="center" w:leader="none"/>
-    </w:r>
-    <w:r>
-      <w:rPr>
-        <w:highlight w:val="yellow"/>
-      </w:rPr>
-      <w:t xml:space="preserve">undefined</w:t>
-    </w:r>
-    <w:r>
-      <w:ptab w:relativeTo="margin" w:alignment="right" w:leader="none"/>
-    </w:r>
-    <w:r>
-      <w:t xml:space="preserve">undefined</w:t>
-    </w:r>
+  </w:p>
+</w:ftr>
+</file>
+
+<file path=word/footer2.xml><?xml version="1.0" encoding="utf-8"?>
+<w:ftr xmlns:wpc="http://schemas.microsoft.com/office/word/2010/wordprocessingCanvas" xmlns:mc="http://schemas.openxmlformats.org/markup-compatibility/2006" xmlns:o="urn:schemas-microsoft-com:office:office" xmlns:r="http://schemas.openxmlformats.org/officeDocument/2006/relationships" xmlns:m="http://schemas.openxmlformats.org/officeDocument/2006/math" xmlns:v="urn:schemas-microsoft-com:vml" xmlns:wp14="http://schemas.microsoft.com/office/word/2010/wordprocessingDrawing" xmlns:wp="http://schemas.openxmlformats.org/drawingml/2006/wordprocessingDrawing" xmlns:w10="urn:schemas-microsoft-com:office:word" xmlns:w="http://schemas.openxmlformats.org/wordprocessingml/2006/main" xmlns:w14="http://schemas.microsoft.com/office/word/2010/wordml" xmlns:w15="http://schemas.microsoft.com/office/word/2012/wordml" xmlns:wpg="http://schemas.microsoft.com/office/word/2010/wordprocessingGroup" xmlns:wpi="http://schemas.microsoft.com/office/word/2010/wordprocessingInk" xmlns:wne="http://schemas.microsoft.com/office/word/2006/wordml" xmlns:wps="http://schemas.microsoft.com/office/word/2010/wordprocessingShape" xmlns:wpsCustomData="http://www.wps.cn/officeDocument/2013/wpsCustomData" mc:Ignorable="w14 w15 wp14">
+  <w:p>
+    <w:pPr>
+      <w:pStyle w:val="16"/>
+    </w:pPr>
   </w:p>
 </w:ftr>
 </file>
@@ -146,52 +966,168 @@
 <w:hdr xmlns:wpc="http://schemas.microsoft.com/office/word/2010/wordprocessingCanvas" xmlns:mc="http://schemas.openxmlformats.org/markup-compatibility/2006" xmlns:o="urn:schemas-microsoft-com:office:office" xmlns:r="http://schemas.openxmlformats.org/officeDocument/2006/relationships" xmlns:m="http://schemas.openxmlformats.org/officeDocument/2006/math" xmlns:v="urn:schemas-microsoft-com:vml" xmlns:wp14="http://schemas.microsoft.com/office/word/2010/wordprocessingDrawing" xmlns:wp="http://schemas.openxmlformats.org/drawingml/2006/wordprocessingDrawing" xmlns:w10="urn:schemas-microsoft-com:office:word" xmlns:w="http://schemas.openxmlformats.org/wordprocessingml/2006/main" xmlns:w14="http://schemas.microsoft.com/office/word/2010/wordml" xmlns:w15="http://schemas.microsoft.com/office/word/2012/wordml" xmlns:wpg="http://schemas.microsoft.com/office/word/2010/wordprocessingGroup" xmlns:wpi="http://schemas.microsoft.com/office/word/2010/wordprocessingInk" xmlns:wne="http://schemas.microsoft.com/office/word/2006/wordml" xmlns:wps="http://schemas.microsoft.com/office/word/2010/wordprocessingShape" xmlns:wpsCustomData="http://www.wps.cn/officeDocument/2013/wpsCustomData" mc:Ignorable="w14 w15 wp14">
   <w:p>
     <w:pPr>
-      <w:pStyle w:val="6"/>
+      <w:pStyle w:val="17"/>
+      <w:rPr>
+        <w:rFonts w:ascii="IBM Plex Sans" w:hAnsi="IBM Plex Sans"/>
+        <w:i/>
+        <w:iCs/>
+        <w:color w:val="FF0000"/>
+      </w:rPr>
     </w:pPr>
-    <w:r>
-      <w:pict>
-        <v:shape id="_x0000_s2050" o:spid="_x0000_s2050" o:spt="202" type="#_x0000_t202" style="position:absolute;left:0pt;margin-left:-20.3pt;margin-top:-6.5pt;height:74.75pt;width:196.95pt;z-index:251660288;mso-width-relative:margin;mso-height-relative:margin;" filled="f" stroked="f" coordsize="21600,21600" o:gfxdata="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">
-          <v:path/>
-          <v:fill on="f" focussize="0,0"/>
-          <v:stroke on="f" joinstyle="miter"/>
-          <v:imagedata o:title=""/>
-          <o:lock v:ext="edit"/>
-          <v:textbox>
-            <w:txbxContent>
-              <w:p/>
-              <w:p/>
-              <w:p/>
-              <w:p/>
-            </w:txbxContent>
-          </v:textbox>
-        </v:shape>
-      </w:pict>
-    </w:r>
-    <w:r>
-      <w:pict>
-        <v:shape id="Zone de texte 2" o:spid="_x0000_s2049" o:spt="202" type="#_x0000_t202" style="position:absolute;left:0pt;margin-left:337.65pt;margin-top:-1.9pt;height:44.8pt;width:145.6pt;z-index:251659264;mso-width-relative:margin;mso-height-relative:margin;" fillcolor="#FFFFFF" filled="t" stroked="t" coordsize="21600,21600" o:gfxdata="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">
-          <v:path/>
-          <v:fill on="t" focussize="0,0"/>
-          <v:stroke weight="2pt" color="#FFFFFF" joinstyle="miter"/>
-          <v:imagedata o:title=""/>
-          <o:lock v:ext="edit"/>
-          <v:textbox>
-            <w:txbxContent>
-              <w:p/>
-            </w:txbxContent>
-          </v:textbox>
-        </v:shape>
-      </w:pict>
-    </w:r>
   </w:p>
+  <w:tbl>
+    <w:tblPr>
+      <w:tblStyle w:val="21"/>
+      <w:tblW w:w="10774" w:type="dxa"/>
+      <w:tblInd w:w="-851" w:type="dxa"/>
+      <w:tblBorders>
+        <w:top w:val="none" w:color="auto" w:sz="0" w:space="0"/>
+        <w:left w:val="none" w:color="auto" w:sz="0" w:space="0"/>
+        <w:bottom w:val="none" w:color="auto" w:sz="0" w:space="0"/>
+        <w:right w:val="none" w:color="auto" w:sz="0" w:space="0"/>
+        <w:insideH w:val="none" w:color="auto" w:sz="0" w:space="0"/>
+        <w:insideV w:val="none" w:color="auto" w:sz="0" w:space="0"/>
+      </w:tblBorders>
+      <w:tblLayout w:type="autofit"/>
+      <w:tblCellMar>
+        <w:top w:w="0" w:type="dxa"/>
+        <w:left w:w="108" w:type="dxa"/>
+        <w:bottom w:w="0" w:type="dxa"/>
+        <w:right w:w="108" w:type="dxa"/>
+      </w:tblCellMar>
+    </w:tblPr>
+    <w:tblGrid>
+      <w:gridCol w:w="5359"/>
+      <w:gridCol w:w="5415"/>
+    </w:tblGrid>
+    <w:tr>
+      <w:tblPrEx>
+        <w:tblBorders>
+          <w:top w:val="none" w:color="auto" w:sz="0" w:space="0"/>
+          <w:left w:val="none" w:color="auto" w:sz="0" w:space="0"/>
+          <w:bottom w:val="none" w:color="auto" w:sz="0" w:space="0"/>
+          <w:right w:val="none" w:color="auto" w:sz="0" w:space="0"/>
+          <w:insideH w:val="none" w:color="auto" w:sz="0" w:space="0"/>
+          <w:insideV w:val="none" w:color="auto" w:sz="0" w:space="0"/>
+        </w:tblBorders>
+        <w:tblCellMar>
+          <w:top w:w="0" w:type="dxa"/>
+          <w:left w:w="108" w:type="dxa"/>
+          <w:bottom w:w="0" w:type="dxa"/>
+          <w:right w:w="108" w:type="dxa"/>
+        </w:tblCellMar>
+      </w:tblPrEx>
+      <w:trPr>
+        <w:trHeight w:val="589" w:hRule="atLeast"/>
+      </w:trPr>
+      <w:tc>
+        <w:tcPr>
+          <w:tcW w:w="5359" w:type="dxa"/>
+        </w:tcPr>
+        <w:p>
+          <w:pPr>
+            <w:pStyle w:val="17"/>
+            <w:rPr>
+              <w:rFonts w:ascii="IBM Plex Sans" w:hAnsi="IBM Plex Sans"/>
+              <w:color w:val="FF0000"/>
+            </w:rPr>
+          </w:pPr>
+        </w:p>
+      </w:tc>
+      <w:tc>
+        <w:tcPr>
+          <w:tcW w:w="5415" w:type="dxa"/>
+        </w:tcPr>
+        <w:p>
+          <w:pPr>
+            <w:pStyle w:val="17"/>
+            <w:jc w:val="right"/>
+            <w:rPr>
+              <w:rFonts w:ascii="IBM Plex Sans" w:hAnsi="IBM Plex Sans"/>
+              <w:color w:val="FF0000"/>
+            </w:rPr>
+          </w:pPr>
+          <w:r>
+            <w:rPr>
+              <w:rFonts w:ascii="IBM Plex Sans" w:hAnsi="IBM Plex Sans"/>
+              <w:color w:val="FF0000"/>
+            </w:rPr>
+            <w:t>STRICTLY CONFIDENTIAL</w:t>
+          </w:r>
+        </w:p>
+        <w:p>
+          <w:pPr>
+            <w:pStyle w:val="17"/>
+            <w:jc w:val="right"/>
+            <w:rPr>
+              <w:rFonts w:ascii="IBM Plex Sans" w:hAnsi="IBM Plex Sans"/>
+              <w:i/>
+              <w:iCs/>
+              <w:color w:val="FF0000"/>
+              <w:lang w:val="en-GB"/>
+            </w:rPr>
+          </w:pPr>
+          <w:r>
+            <w:rPr>
+              <w:rFonts w:ascii="IBM Plex Sans" w:hAnsi="IBM Plex Sans"/>
+              <w:i/>
+              <w:iCs/>
+              <w:color w:val="FF0000"/>
+              <w:lang w:val="en-GB"/>
+            </w:rPr>
+            <w:t>PRELIMINARY DRAFT SUBJECT TO REVISION</w:t>
+          </w:r>
+        </w:p>
+        <w:p>
+          <w:pPr>
+            <w:pStyle w:val="17"/>
+            <w:jc w:val="right"/>
+            <w:rPr>
+              <w:rFonts w:ascii="IBM Plex Sans" w:hAnsi="IBM Plex Sans"/>
+              <w:color w:val="FF0000"/>
+            </w:rPr>
+          </w:pPr>
+          <w:r>
+            <w:rPr>
+              <w:rFonts w:ascii="IBM Plex Sans" w:hAnsi="IBM Plex Sans"/>
+              <w:i/>
+              <w:iCs/>
+              <w:color w:val="FF0000"/>
+              <w:lang w:val="en-GB"/>
+            </w:rPr>
+            <w:t>SUBJECT TO FRE 408 AND CONFIDENTIALITY</w:t>
+          </w:r>
+        </w:p>
+      </w:tc>
+    </w:tr>
+  </w:tbl>
   <w:p>
     <w:pPr>
-      <w:pStyle w:val="6"/>
+      <w:pStyle w:val="17"/>
+      <w:rPr>
+        <w:rFonts w:ascii="IBM Plex Sans" w:hAnsi="IBM Plex Sans"/>
+        <w:color w:val="FF0000"/>
+      </w:rPr>
     </w:pPr>
   </w:p>
+</w:hdr>
+</file>
+
+<file path=word/header2.xml><?xml version="1.0" encoding="utf-8"?>
+<w:hdr xmlns:wpc="http://schemas.microsoft.com/office/word/2010/wordprocessingCanvas" xmlns:mc="http://schemas.openxmlformats.org/markup-compatibility/2006" xmlns:o="urn:schemas-microsoft-com:office:office" xmlns:r="http://schemas.openxmlformats.org/officeDocument/2006/relationships" xmlns:m="http://schemas.openxmlformats.org/officeDocument/2006/math" xmlns:v="urn:schemas-microsoft-com:vml" xmlns:wp14="http://schemas.microsoft.com/office/word/2010/wordprocessingDrawing" xmlns:wp="http://schemas.openxmlformats.org/drawingml/2006/wordprocessingDrawing" xmlns:w10="urn:schemas-microsoft-com:office:word" xmlns:w="http://schemas.openxmlformats.org/wordprocessingml/2006/main" xmlns:w14="http://schemas.microsoft.com/office/word/2010/wordml" xmlns:w15="http://schemas.microsoft.com/office/word/2012/wordml" xmlns:wpg="http://schemas.microsoft.com/office/word/2010/wordprocessingGroup" xmlns:wpi="http://schemas.microsoft.com/office/word/2010/wordprocessingInk" xmlns:wne="http://schemas.microsoft.com/office/word/2006/wordml" xmlns:wps="http://schemas.microsoft.com/office/word/2010/wordprocessingShape" xmlns:wpsCustomData="http://www.wps.cn/officeDocument/2013/wpsCustomData" mc:Ignorable="w14 w15 wp14">
   <w:p>
     <w:pPr>
-      <w:pStyle w:val="6"/>
+      <w:pStyle w:val="17"/>
+    </w:pPr>
+  </w:p>
+</w:hdr>
+</file>
+
+<file path=word/header3.xml><?xml version="1.0" encoding="utf-8"?>
+<w:hdr xmlns:wpc="http://schemas.microsoft.com/office/word/2010/wordprocessingCanvas" xmlns:mc="http://schemas.openxmlformats.org/markup-compatibility/2006" xmlns:o="urn:schemas-microsoft-com:office:office" xmlns:r="http://schemas.openxmlformats.org/officeDocument/2006/relationships" xmlns:m="http://schemas.openxmlformats.org/officeDocument/2006/math" xmlns:v="urn:schemas-microsoft-com:vml" xmlns:wp14="http://schemas.microsoft.com/office/word/2010/wordprocessingDrawing" xmlns:wp="http://schemas.openxmlformats.org/drawingml/2006/wordprocessingDrawing" xmlns:w10="urn:schemas-microsoft-com:office:word" xmlns:w="http://schemas.openxmlformats.org/wordprocessingml/2006/main" xmlns:w14="http://schemas.microsoft.com/office/word/2010/wordml" xmlns:w15="http://schemas.microsoft.com/office/word/2012/wordml" xmlns:wpg="http://schemas.microsoft.com/office/word/2010/wordprocessingGroup" xmlns:wpi="http://schemas.microsoft.com/office/word/2010/wordprocessingInk" xmlns:wne="http://schemas.microsoft.com/office/word/2006/wordml" xmlns:wps="http://schemas.microsoft.com/office/word/2010/wordprocessingShape" xmlns:wpsCustomData="http://www.wps.cn/officeDocument/2013/wpsCustomData" mc:Ignorable="w14 w15 wp14">
+  <w:p>
+    <w:pPr>
+      <w:pStyle w:val="17"/>
     </w:pPr>
   </w:p>
 </w:hdr>
@@ -202,22 +1138,22 @@
   <w:docDefaults>
     <w:rPrDefault>
       <w:rPr>
-        <w:rFonts w:ascii="Calibri" w:hAnsi="Calibri" w:eastAsia="Calibri" w:cs="Times New Roman"/>
+        <w:rFonts w:asciiTheme="minorHAnsi" w:hAnsiTheme="minorHAnsi" w:eastAsiaTheme="minorEastAsia" w:cstheme="minorBidi"/>
       </w:rPr>
     </w:rPrDefault>
     <w:pPrDefault/>
   </w:docDefaults>
   <w:latentStyles w:count="260" w:defQFormat="0" w:defUnhideWhenUsed="1" w:defSemiHidden="1" w:defUIPriority="99" w:defLockedState="0">
     <w:lsdException w:qFormat="1" w:unhideWhenUsed="0" w:uiPriority="0" w:semiHidden="0" w:name="Normal"/>
-    <w:lsdException w:qFormat="1" w:unhideWhenUsed="0" w:uiPriority="1" w:semiHidden="0" w:name="heading 1"/>
-    <w:lsdException w:qFormat="1" w:unhideWhenUsed="0" w:uiPriority="1" w:semiHidden="0" w:name="heading 2"/>
-    <w:lsdException w:qFormat="1" w:unhideWhenUsed="0" w:uiPriority="1" w:semiHidden="0" w:name="heading 3"/>
-    <w:lsdException w:qFormat="1" w:uiPriority="1" w:name="heading 4"/>
-    <w:lsdException w:qFormat="1" w:uiPriority="1" w:name="heading 5"/>
-    <w:lsdException w:qFormat="1" w:uiPriority="1" w:name="heading 6"/>
-    <w:lsdException w:qFormat="1" w:uiPriority="1" w:name="heading 7"/>
-    <w:lsdException w:qFormat="1" w:uiPriority="1" w:name="heading 8"/>
-    <w:lsdException w:qFormat="1" w:uiPriority="1" w:name="heading 9"/>
+    <w:lsdException w:qFormat="1" w:unhideWhenUsed="0" w:uiPriority="9" w:semiHidden="0" w:name="heading 1"/>
+    <w:lsdException w:qFormat="1" w:uiPriority="9" w:name="heading 2"/>
+    <w:lsdException w:qFormat="1" w:uiPriority="9" w:name="heading 3"/>
+    <w:lsdException w:qFormat="1" w:uiPriority="9" w:name="heading 4"/>
+    <w:lsdException w:qFormat="1" w:uiPriority="9" w:name="heading 5"/>
+    <w:lsdException w:qFormat="1" w:uiPriority="9" w:name="heading 6"/>
+    <w:lsdException w:qFormat="1" w:uiPriority="9" w:name="heading 7"/>
+    <w:lsdException w:qFormat="1" w:uiPriority="9" w:name="heading 8"/>
+    <w:lsdException w:qFormat="1" w:uiPriority="9" w:name="heading 9"/>
     <w:lsdException w:uiPriority="99" w:name="index 1"/>
     <w:lsdException w:uiPriority="99" w:name="index 2"/>
     <w:lsdException w:uiPriority="99" w:name="index 3"/>
@@ -227,22 +1163,22 @@
     <w:lsdException w:uiPriority="99" w:name="index 7"/>
     <w:lsdException w:uiPriority="99" w:name="index 8"/>
     <w:lsdException w:uiPriority="99" w:name="index 9"/>
-    <w:lsdException w:uiPriority="99" w:name="toc 1"/>
-    <w:lsdException w:uiPriority="99" w:name="toc 2"/>
-    <w:lsdException w:uiPriority="99" w:name="toc 3"/>
-    <w:lsdException w:uiPriority="99" w:name="toc 4"/>
-    <w:lsdException w:uiPriority="99" w:name="toc 5"/>
-    <w:lsdException w:uiPriority="99" w:name="toc 6"/>
-    <w:lsdException w:uiPriority="99" w:name="toc 7"/>
-    <w:lsdException w:uiPriority="99" w:name="toc 8"/>
-    <w:lsdException w:uiPriority="99" w:name="toc 9"/>
+    <w:lsdException w:uiPriority="39" w:name="toc 1"/>
+    <w:lsdException w:uiPriority="39" w:name="toc 2"/>
+    <w:lsdException w:uiPriority="39" w:name="toc 3"/>
+    <w:lsdException w:uiPriority="39" w:name="toc 4"/>
+    <w:lsdException w:uiPriority="39" w:name="toc 5"/>
+    <w:lsdException w:uiPriority="39" w:name="toc 6"/>
+    <w:lsdException w:uiPriority="39" w:name="toc 7"/>
+    <w:lsdException w:uiPriority="39" w:name="toc 8"/>
+    <w:lsdException w:uiPriority="39" w:name="toc 9"/>
     <w:lsdException w:uiPriority="99" w:name="Normal Indent"/>
     <w:lsdException w:uiPriority="99" w:name="footnote text"/>
     <w:lsdException w:uiPriority="99" w:name="annotation text"/>
     <w:lsdException w:qFormat="1" w:uiPriority="99" w:semiHidden="0" w:name="header"/>
     <w:lsdException w:qFormat="1" w:uiPriority="99" w:semiHidden="0" w:name="footer"/>
     <w:lsdException w:uiPriority="99" w:name="index heading"/>
-    <w:lsdException w:uiPriority="99" w:name="caption"/>
+    <w:lsdException w:qFormat="1" w:uiPriority="35" w:name="caption"/>
     <w:lsdException w:uiPriority="99" w:name="table of figures"/>
     <w:lsdException w:uiPriority="99" w:name="envelope address"/>
     <w:lsdException w:uiPriority="99" w:name="envelope return"/>
@@ -270,10 +1206,10 @@
     <w:lsdException w:uiPriority="99" w:name="List Number 3"/>
     <w:lsdException w:uiPriority="99" w:name="List Number 4"/>
     <w:lsdException w:uiPriority="99" w:name="List Number 5"/>
-    <w:lsdException w:qFormat="1" w:unhideWhenUsed="0" w:uiPriority="4" w:semiHidden="0" w:name="Title"/>
+    <w:lsdException w:qFormat="1" w:unhideWhenUsed="0" w:uiPriority="10" w:semiHidden="0" w:name="Title"/>
     <w:lsdException w:uiPriority="99" w:name="Closing"/>
     <w:lsdException w:uiPriority="99" w:name="Signature"/>
-    <w:lsdException w:uiPriority="1" w:name="Default Paragraph Font"/>
+    <w:lsdException w:qFormat="1" w:uiPriority="1" w:semiHidden="0" w:name="Default Paragraph Font"/>
     <w:lsdException w:uiPriority="99" w:name="Body Text"/>
     <w:lsdException w:uiPriority="99" w:name="Body Text Indent"/>
     <w:lsdException w:uiPriority="99" w:name="List Continue"/>
@@ -282,7 +1218,7 @@
     <w:lsdException w:uiPriority="99" w:name="List Continue 4"/>
     <w:lsdException w:uiPriority="99" w:name="List Continue 5"/>
     <w:lsdException w:uiPriority="99" w:name="Message Header"/>
-    <w:lsdException w:qFormat="1" w:unhideWhenUsed="0" w:uiPriority="5" w:semiHidden="0" w:name="Subtitle"/>
+    <w:lsdException w:qFormat="1" w:unhideWhenUsed="0" w:uiPriority="11" w:semiHidden="0" w:name="Subtitle"/>
     <w:lsdException w:uiPriority="99" w:name="Salutation"/>
     <w:lsdException w:uiPriority="99" w:name="Date"/>
     <w:lsdException w:uiPriority="99" w:name="Body Text First Indent"/>
@@ -292,11 +1228,11 @@
     <w:lsdException w:uiPriority="99" w:name="Body Text 3"/>
     <w:lsdException w:uiPriority="99" w:name="Body Text Indent 2"/>
     <w:lsdException w:uiPriority="99" w:name="Body Text Indent 3"/>
-    <w:lsdException w:qFormat="1" w:unhideWhenUsed="0" w:uiPriority="3" w:semiHidden="0" w:name="Block Text"/>
-    <w:lsdException w:uiPriority="99" w:semiHidden="0" w:name="Hyperlink"/>
-    <w:lsdException w:uiPriority="99" w:name="FollowedHyperlink"/>
-    <w:lsdException w:qFormat="1" w:unhideWhenUsed="0" w:uiPriority="2" w:semiHidden="0" w:name="Strong"/>
-    <w:lsdException w:qFormat="1" w:unhideWhenUsed="0" w:uiPriority="2" w:semiHidden="0" w:name="Emphasis"/>
+    <w:lsdException w:uiPriority="99" w:name="Block Text"/>
+    <w:lsdException w:qFormat="1" w:uiPriority="99" w:semiHidden="0" w:name="Hyperlink"/>
+    <w:lsdException w:qFormat="1" w:uiPriority="99" w:name="FollowedHyperlink"/>
+    <w:lsdException w:qFormat="1" w:unhideWhenUsed="0" w:uiPriority="22" w:semiHidden="0" w:name="Strong"/>
+    <w:lsdException w:qFormat="1" w:unhideWhenUsed="0" w:uiPriority="20" w:semiHidden="0" w:name="Emphasis"/>
     <w:lsdException w:uiPriority="99" w:name="Document Map"/>
     <w:lsdException w:uiPriority="99" w:name="Plain Text"/>
     <w:lsdException w:uiPriority="99" w:name="E-mail Signature"/>
@@ -356,8 +1292,9 @@
     <w:lsdException w:uiPriority="99" w:name="Table Web 2"/>
     <w:lsdException w:uiPriority="99" w:name="Table Web 3"/>
     <w:lsdException w:uiPriority="99" w:name="Balloon Text"/>
-    <w:lsdException w:unhideWhenUsed="0" w:uiPriority="1" w:semiHidden="0" w:name="Table Grid"/>
+    <w:lsdException w:qFormat="1" w:unhideWhenUsed="0" w:uiPriority="39" w:semiHidden="0" w:name="Table Grid"/>
     <w:lsdException w:uiPriority="99" w:name="Table Theme"/>
+    <w:lsdException w:qFormat="1" w:unhideWhenUsed="0" w:uiPriority="1" w:semiHidden="0" w:name="No Spacing"/>
     <w:lsdException w:unhideWhenUsed="0" w:uiPriority="60" w:semiHidden="0" w:name="Light Shading"/>
     <w:lsdException w:unhideWhenUsed="0" w:uiPriority="61" w:semiHidden="0" w:name="Light List"/>
     <w:lsdException w:unhideWhenUsed="0" w:uiPriority="62" w:semiHidden="0" w:name="Light Grid"/>
@@ -378,6 +1315,9 @@
     <w:lsdException w:unhideWhenUsed="0" w:uiPriority="63" w:semiHidden="0" w:name="Medium Shading 1 Accent 1"/>
     <w:lsdException w:unhideWhenUsed="0" w:uiPriority="64" w:semiHidden="0" w:name="Medium Shading 2 Accent 1"/>
     <w:lsdException w:unhideWhenUsed="0" w:uiPriority="65" w:semiHidden="0" w:name="Medium List 1 Accent 1"/>
+    <w:lsdException w:qFormat="1" w:unhideWhenUsed="0" w:uiPriority="34" w:semiHidden="0" w:name="List Paragraph"/>
+    <w:lsdException w:qFormat="1" w:unhideWhenUsed="0" w:uiPriority="29" w:semiHidden="0" w:name="Quote"/>
+    <w:lsdException w:qFormat="1" w:unhideWhenUsed="0" w:uiPriority="30" w:semiHidden="0" w:name="Intense Quote"/>
     <w:lsdException w:unhideWhenUsed="0" w:uiPriority="66" w:semiHidden="0" w:name="Medium List 2 Accent 1"/>
     <w:lsdException w:unhideWhenUsed="0" w:uiPriority="67" w:semiHidden="0" w:name="Medium Grid 1 Accent 1"/>
     <w:lsdException w:unhideWhenUsed="0" w:uiPriority="68" w:semiHidden="0" w:name="Medium Grid 2 Accent 1"/>
@@ -463,21 +1403,218 @@
     <w:uiPriority w:val="0"/>
     <w:pPr>
       <w:spacing w:after="200" w:line="276" w:lineRule="auto"/>
+      <w:jc w:val="both"/>
     </w:pPr>
     <w:rPr>
-      <w:rFonts w:ascii="Calibri" w:hAnsi="Calibri" w:eastAsia="Calibri" w:cs="Times New Roman"/>
+      <w:rFonts w:asciiTheme="minorHAnsi" w:hAnsiTheme="minorHAnsi" w:eastAsiaTheme="minorEastAsia" w:cstheme="minorBidi"/>
+      <w:lang w:val="en-IN" w:eastAsia="en-US" w:bidi="ar-SA"/>
+    </w:rPr>
+  </w:style>
+  <w:style w:type="paragraph" w:styleId="2">
+    <w:name w:val="heading 1"/>
+    <w:basedOn w:val="1"/>
+    <w:next w:val="1"/>
+    <w:link w:val="27"/>
+    <w:qFormat/>
+    <w:uiPriority w:val="9"/>
+    <w:pPr>
+      <w:spacing w:before="300" w:after="40"/>
+      <w:jc w:val="left"/>
+      <w:outlineLvl w:val="0"/>
+    </w:pPr>
+    <w:rPr>
+      <w:smallCaps/>
+      <w:spacing w:val="5"/>
+      <w:sz w:val="32"/>
+      <w:szCs w:val="32"/>
+    </w:rPr>
+  </w:style>
+  <w:style w:type="paragraph" w:styleId="3">
+    <w:name w:val="heading 2"/>
+    <w:basedOn w:val="1"/>
+    <w:next w:val="1"/>
+    <w:link w:val="28"/>
+    <w:semiHidden/>
+    <w:unhideWhenUsed/>
+    <w:qFormat/>
+    <w:uiPriority w:val="9"/>
+    <w:pPr>
+      <w:spacing w:before="240" w:after="80"/>
+      <w:jc w:val="left"/>
+      <w:outlineLvl w:val="1"/>
+    </w:pPr>
+    <w:rPr>
+      <w:smallCaps/>
+      <w:spacing w:val="5"/>
+      <w:sz w:val="28"/>
+      <w:szCs w:val="28"/>
+    </w:rPr>
+  </w:style>
+  <w:style w:type="paragraph" w:styleId="4">
+    <w:name w:val="heading 3"/>
+    <w:basedOn w:val="1"/>
+    <w:next w:val="1"/>
+    <w:link w:val="29"/>
+    <w:semiHidden/>
+    <w:unhideWhenUsed/>
+    <w:qFormat/>
+    <w:uiPriority w:val="9"/>
+    <w:pPr>
+      <w:spacing w:after="0"/>
+      <w:jc w:val="left"/>
+      <w:outlineLvl w:val="2"/>
+    </w:pPr>
+    <w:rPr>
+      <w:smallCaps/>
+      <w:spacing w:val="5"/>
       <w:sz w:val="24"/>
       <w:szCs w:val="24"/>
-      <w:lang w:val="en-US" w:eastAsia="en-US" w:bidi="ar-SA"/>
-    </w:rPr>
-  </w:style>
-  <w:style w:type="character" w:default="1" w:styleId="2">
-    <w:name w:val="Default Paragraph Font"/>
+    </w:rPr>
+  </w:style>
+  <w:style w:type="paragraph" w:styleId="5">
+    <w:name w:val="heading 4"/>
+    <w:basedOn w:val="1"/>
+    <w:next w:val="1"/>
+    <w:link w:val="30"/>
     <w:semiHidden/>
     <w:unhideWhenUsed/>
+    <w:qFormat/>
+    <w:uiPriority w:val="9"/>
+    <w:pPr>
+      <w:spacing w:before="240" w:after="0"/>
+      <w:jc w:val="left"/>
+      <w:outlineLvl w:val="3"/>
+    </w:pPr>
+    <w:rPr>
+      <w:smallCaps/>
+      <w:spacing w:val="10"/>
+      <w:sz w:val="22"/>
+      <w:szCs w:val="22"/>
+    </w:rPr>
+  </w:style>
+  <w:style w:type="paragraph" w:styleId="6">
+    <w:name w:val="heading 5"/>
+    <w:basedOn w:val="1"/>
+    <w:next w:val="1"/>
+    <w:link w:val="31"/>
+    <w:semiHidden/>
+    <w:unhideWhenUsed/>
+    <w:qFormat/>
+    <w:uiPriority w:val="9"/>
+    <w:pPr>
+      <w:spacing w:before="200" w:after="0"/>
+      <w:jc w:val="left"/>
+      <w:outlineLvl w:val="4"/>
+    </w:pPr>
+    <w:rPr>
+      <w:smallCaps/>
+      <w:color w:val="C55A11" w:themeColor="accent2" w:themeShade="BF"/>
+      <w:spacing w:val="10"/>
+      <w:sz w:val="22"/>
+      <w:szCs w:val="26"/>
+    </w:rPr>
+  </w:style>
+  <w:style w:type="paragraph" w:styleId="7">
+    <w:name w:val="heading 6"/>
+    <w:basedOn w:val="1"/>
+    <w:next w:val="1"/>
+    <w:link w:val="32"/>
+    <w:semiHidden/>
+    <w:unhideWhenUsed/>
+    <w:qFormat/>
+    <w:uiPriority w:val="9"/>
+    <w:pPr>
+      <w:spacing w:after="0"/>
+      <w:jc w:val="left"/>
+      <w:outlineLvl w:val="5"/>
+    </w:pPr>
+    <w:rPr>
+      <w:smallCaps/>
+      <w:color w:val="ED7D31" w:themeColor="accent2"/>
+      <w:spacing w:val="5"/>
+      <w:sz w:val="22"/>
+      <w14:textFill>
+        <w14:solidFill>
+          <w14:schemeClr w14:val="accent2"/>
+        </w14:solidFill>
+      </w14:textFill>
+    </w:rPr>
+  </w:style>
+  <w:style w:type="paragraph" w:styleId="8">
+    <w:name w:val="heading 7"/>
+    <w:basedOn w:val="1"/>
+    <w:next w:val="1"/>
+    <w:link w:val="33"/>
+    <w:semiHidden/>
+    <w:unhideWhenUsed/>
+    <w:qFormat/>
+    <w:uiPriority w:val="9"/>
+    <w:pPr>
+      <w:spacing w:after="0"/>
+      <w:jc w:val="left"/>
+      <w:outlineLvl w:val="6"/>
+    </w:pPr>
+    <w:rPr>
+      <w:b/>
+      <w:smallCaps/>
+      <w:color w:val="ED7D31" w:themeColor="accent2"/>
+      <w:spacing w:val="10"/>
+      <w14:textFill>
+        <w14:solidFill>
+          <w14:schemeClr w14:val="accent2"/>
+        </w14:solidFill>
+      </w14:textFill>
+    </w:rPr>
+  </w:style>
+  <w:style w:type="paragraph" w:styleId="9">
+    <w:name w:val="heading 8"/>
+    <w:basedOn w:val="1"/>
+    <w:next w:val="1"/>
+    <w:link w:val="34"/>
+    <w:semiHidden/>
+    <w:unhideWhenUsed/>
+    <w:qFormat/>
+    <w:uiPriority w:val="9"/>
+    <w:pPr>
+      <w:spacing w:after="0"/>
+      <w:jc w:val="left"/>
+      <w:outlineLvl w:val="7"/>
+    </w:pPr>
+    <w:rPr>
+      <w:b/>
+      <w:i/>
+      <w:smallCaps/>
+      <w:color w:val="C55A11" w:themeColor="accent2" w:themeShade="BF"/>
+    </w:rPr>
+  </w:style>
+  <w:style w:type="paragraph" w:styleId="10">
+    <w:name w:val="heading 9"/>
+    <w:basedOn w:val="1"/>
+    <w:next w:val="1"/>
+    <w:link w:val="35"/>
+    <w:semiHidden/>
+    <w:unhideWhenUsed/>
+    <w:qFormat/>
+    <w:uiPriority w:val="9"/>
+    <w:pPr>
+      <w:spacing w:after="0"/>
+      <w:jc w:val="left"/>
+      <w:outlineLvl w:val="8"/>
+    </w:pPr>
+    <w:rPr>
+      <w:b/>
+      <w:i/>
+      <w:smallCaps/>
+      <w:color w:val="843C0B" w:themeColor="accent2" w:themeShade="80"/>
+    </w:rPr>
+  </w:style>
+  <w:style w:type="character" w:default="1" w:styleId="11">
+    <w:name w:val="Default Paragraph Font"/>
+    <w:unhideWhenUsed/>
+    <w:qFormat/>
     <w:uiPriority w:val="1"/>
   </w:style>
-  <w:style w:type="table" w:default="1" w:styleId="3">
+  <w:style w:type="table" w:default="1" w:styleId="12">
     <w:name w:val="Normal Table"/>
     <w:semiHidden/>
     <w:unhideWhenUsed/>
@@ -492,94 +1629,508 @@
       </w:tblCellMar>
     </w:tblPr>
   </w:style>
-  <w:style w:type="paragraph" w:styleId="4">
-    <w:name w:val="Balloon Text"/>
+  <w:style w:type="paragraph" w:styleId="13">
+    <w:name w:val="caption"/>
     <w:basedOn w:val="1"/>
+    <w:next w:val="1"/>
+    <w:semiHidden/>
+    <w:unhideWhenUsed/>
+    <w:qFormat/>
+    <w:uiPriority w:val="35"/>
+    <w:rPr>
+      <w:b/>
+      <w:bCs/>
+      <w:caps/>
+      <w:sz w:val="16"/>
+      <w:szCs w:val="18"/>
+    </w:rPr>
+  </w:style>
+  <w:style w:type="character" w:styleId="14">
+    <w:name w:val="Emphasis"/>
+    <w:qFormat/>
+    <w:uiPriority w:val="20"/>
+    <w:rPr>
+      <w:b/>
+      <w:i/>
+      <w:spacing w:val="10"/>
+    </w:rPr>
+  </w:style>
+  <w:style w:type="character" w:styleId="15">
+    <w:name w:val="FollowedHyperlink"/>
+    <w:basedOn w:val="11"/>
+    <w:semiHidden/>
+    <w:unhideWhenUsed/>
+    <w:qFormat/>
+    <w:uiPriority w:val="99"/>
+    <w:rPr>
+      <w:color w:val="954F72" w:themeColor="followedHyperlink"/>
+      <w:u w:val="single"/>
+      <w14:textFill>
+        <w14:solidFill>
+          <w14:schemeClr w14:val="folHlink"/>
+        </w14:solidFill>
+      </w14:textFill>
+    </w:rPr>
+  </w:style>
+  <w:style w:type="paragraph" w:styleId="16">
+    <w:name w:val="footer"/>
+    <w:basedOn w:val="1"/>
+    <w:link w:val="24"/>
+    <w:unhideWhenUsed/>
+    <w:qFormat/>
+    <w:uiPriority w:val="99"/>
+    <w:pPr>
+      <w:tabs>
+        <w:tab w:val="center" w:pos="4513"/>
+        <w:tab w:val="right" w:pos="9026"/>
+      </w:tabs>
+    </w:pPr>
+  </w:style>
+  <w:style w:type="paragraph" w:styleId="17">
+    <w:name w:val="header"/>
+    <w:basedOn w:val="1"/>
+    <w:link w:val="23"/>
+    <w:unhideWhenUsed/>
+    <w:qFormat/>
+    <w:uiPriority w:val="99"/>
+    <w:pPr>
+      <w:tabs>
+        <w:tab w:val="center" w:pos="4513"/>
+        <w:tab w:val="right" w:pos="9026"/>
+      </w:tabs>
+    </w:pPr>
+  </w:style>
+  <w:style w:type="character" w:styleId="18">
+    <w:name w:val="Hyperlink"/>
+    <w:basedOn w:val="11"/>
+    <w:unhideWhenUsed/>
+    <w:qFormat/>
+    <w:uiPriority w:val="99"/>
+    <w:rPr>
+      <w:color w:val="0563C1" w:themeColor="hyperlink"/>
+      <w:u w:val="single"/>
+      <w14:textFill>
+        <w14:solidFill>
+          <w14:schemeClr w14:val="hlink"/>
+        </w14:solidFill>
+      </w14:textFill>
+    </w:rPr>
+  </w:style>
+  <w:style w:type="character" w:styleId="19">
+    <w:name w:val="Strong"/>
+    <w:qFormat/>
+    <w:uiPriority w:val="22"/>
+    <w:rPr>
+      <w:b/>
+      <w:color w:val="ED7D31" w:themeColor="accent2"/>
+      <w14:textFill>
+        <w14:solidFill>
+          <w14:schemeClr w14:val="accent2"/>
+        </w14:solidFill>
+      </w14:textFill>
+    </w:rPr>
+  </w:style>
+  <w:style w:type="paragraph" w:styleId="20">
+    <w:name w:val="Subtitle"/>
+    <w:basedOn w:val="1"/>
+    <w:next w:val="1"/>
+    <w:link w:val="37"/>
+    <w:qFormat/>
+    <w:uiPriority w:val="11"/>
+    <w:pPr>
+      <w:spacing w:after="720" w:line="240" w:lineRule="auto"/>
+      <w:jc w:val="right"/>
+    </w:pPr>
+    <w:rPr>
+      <w:rFonts w:asciiTheme="majorHAnsi" w:hAnsiTheme="majorHAnsi" w:eastAsiaTheme="majorEastAsia" w:cstheme="majorBidi"/>
+      <w:szCs w:val="22"/>
+    </w:rPr>
+  </w:style>
+  <w:style w:type="table" w:styleId="21">
+    <w:name w:val="Table Grid"/>
+    <w:basedOn w:val="12"/>
+    <w:qFormat/>
+    <w:uiPriority w:val="39"/>
+    <w:tblPr>
+      <w:tblBorders>
+        <w:top w:val="single" w:color="auto" w:sz="4" w:space="0"/>
+        <w:left w:val="single" w:color="auto" w:sz="4" w:space="0"/>
+        <w:bottom w:val="single" w:color="auto" w:sz="4" w:space="0"/>
+        <w:right w:val="single" w:color="auto" w:sz="4" w:space="0"/>
+        <w:insideH w:val="single" w:color="auto" w:sz="4" w:space="0"/>
+        <w:insideV w:val="single" w:color="auto" w:sz="4" w:space="0"/>
+      </w:tblBorders>
+    </w:tblPr>
+  </w:style>
+  <w:style w:type="paragraph" w:styleId="22">
+    <w:name w:val="Title"/>
+    <w:basedOn w:val="1"/>
+    <w:next w:val="1"/>
+    <w:link w:val="36"/>
+    <w:qFormat/>
+    <w:uiPriority w:val="10"/>
+    <w:pPr>
+      <w:pBdr>
+        <w:top w:val="single" w:color="ED7D31" w:themeColor="accent2" w:sz="12" w:space="1"/>
+      </w:pBdr>
+      <w:spacing w:line="240" w:lineRule="auto"/>
+      <w:jc w:val="right"/>
+    </w:pPr>
+    <w:rPr>
+      <w:smallCaps/>
+      <w:sz w:val="48"/>
+      <w:szCs w:val="48"/>
+    </w:rPr>
+  </w:style>
+  <w:style w:type="character" w:customStyle="1" w:styleId="23">
+    <w:name w:val="Header Char"/>
+    <w:basedOn w:val="11"/>
+    <w:link w:val="17"/>
+    <w:qFormat/>
+    <w:uiPriority w:val="99"/>
+  </w:style>
+  <w:style w:type="character" w:customStyle="1" w:styleId="24">
+    <w:name w:val="Footer Char"/>
+    <w:basedOn w:val="11"/>
+    <w:link w:val="16"/>
+    <w:qFormat/>
+    <w:uiPriority w:val="99"/>
+  </w:style>
+  <w:style w:type="paragraph" w:styleId="25">
+    <w:name w:val="List Paragraph"/>
+    <w:basedOn w:val="1"/>
+    <w:qFormat/>
+    <w:uiPriority w:val="34"/>
+    <w:pPr>
+      <w:ind w:left="720"/>
+      <w:contextualSpacing/>
+    </w:pPr>
+  </w:style>
+  <w:style w:type="character" w:customStyle="1" w:styleId="26">
+    <w:name w:val="Unresolved Mention"/>
+    <w:basedOn w:val="11"/>
+    <w:semiHidden/>
+    <w:unhideWhenUsed/>
+    <w:qFormat/>
+    <w:uiPriority w:val="99"/>
+    <w:rPr>
+      <w:color w:val="605E5C"/>
+      <w:shd w:val="clear" w:color="auto" w:fill="E1DFDD"/>
+    </w:rPr>
+  </w:style>
+  <w:style w:type="character" w:customStyle="1" w:styleId="27">
+    <w:name w:val="Heading 1 Char"/>
+    <w:basedOn w:val="11"/>
+    <w:link w:val="2"/>
+    <w:qFormat/>
+    <w:uiPriority w:val="9"/>
+    <w:rPr>
+      <w:smallCaps/>
+      <w:spacing w:val="5"/>
+      <w:sz w:val="32"/>
+      <w:szCs w:val="32"/>
+    </w:rPr>
+  </w:style>
+  <w:style w:type="character" w:customStyle="1" w:styleId="28">
+    <w:name w:val="Heading 2 Char"/>
+    <w:basedOn w:val="11"/>
+    <w:link w:val="3"/>
+    <w:semiHidden/>
+    <w:qFormat/>
+    <w:uiPriority w:val="9"/>
+    <w:rPr>
+      <w:smallCaps/>
+      <w:spacing w:val="5"/>
+      <w:sz w:val="28"/>
+      <w:szCs w:val="28"/>
+    </w:rPr>
+  </w:style>
+  <w:style w:type="character" w:customStyle="1" w:styleId="29">
+    <w:name w:val="Heading 3 Char"/>
+    <w:basedOn w:val="11"/>
+    <w:link w:val="4"/>
+    <w:semiHidden/>
+    <w:qFormat/>
+    <w:uiPriority w:val="9"/>
+    <w:rPr>
+      <w:smallCaps/>
+      <w:spacing w:val="5"/>
+      <w:sz w:val="24"/>
+      <w:szCs w:val="24"/>
+    </w:rPr>
+  </w:style>
+  <w:style w:type="character" w:customStyle="1" w:styleId="30">
+    <w:name w:val="Heading 4 Char"/>
+    <w:basedOn w:val="11"/>
+    <w:link w:val="5"/>
+    <w:semiHidden/>
+    <w:qFormat/>
+    <w:uiPriority w:val="9"/>
+    <w:rPr>
+      <w:smallCaps/>
+      <w:spacing w:val="10"/>
+      <w:sz w:val="22"/>
+      <w:szCs w:val="22"/>
+    </w:rPr>
+  </w:style>
+  <w:style w:type="character" w:customStyle="1" w:styleId="31">
+    <w:name w:val="Heading 5 Char"/>
+    <w:basedOn w:val="11"/>
+    <w:link w:val="6"/>
+    <w:semiHidden/>
+    <w:qFormat/>
+    <w:uiPriority w:val="9"/>
+    <w:rPr>
+      <w:smallCaps/>
+      <w:color w:val="C55A11" w:themeColor="accent2" w:themeShade="BF"/>
+      <w:spacing w:val="10"/>
+      <w:sz w:val="22"/>
+      <w:szCs w:val="26"/>
+    </w:rPr>
+  </w:style>
+  <w:style w:type="character" w:customStyle="1" w:styleId="32">
+    <w:name w:val="Heading 6 Char"/>
+    <w:basedOn w:val="11"/>
+    <w:link w:val="7"/>
+    <w:semiHidden/>
+    <w:qFormat/>
+    <w:uiPriority w:val="9"/>
+    <w:rPr>
+      <w:smallCaps/>
+      <w:color w:val="ED7D31" w:themeColor="accent2"/>
+      <w:spacing w:val="5"/>
+      <w:sz w:val="22"/>
+      <w14:textFill>
+        <w14:solidFill>
+          <w14:schemeClr w14:val="accent2"/>
+        </w14:solidFill>
+      </w14:textFill>
+    </w:rPr>
+  </w:style>
+  <w:style w:type="character" w:customStyle="1" w:styleId="33">
+    <w:name w:val="Heading 7 Char"/>
+    <w:basedOn w:val="11"/>
+    <w:link w:val="8"/>
+    <w:semiHidden/>
+    <w:qFormat/>
+    <w:uiPriority w:val="9"/>
+    <w:rPr>
+      <w:b/>
+      <w:smallCaps/>
+      <w:color w:val="ED7D31" w:themeColor="accent2"/>
+      <w:spacing w:val="10"/>
+      <w14:textFill>
+        <w14:solidFill>
+          <w14:schemeClr w14:val="accent2"/>
+        </w14:solidFill>
+      </w14:textFill>
+    </w:rPr>
+  </w:style>
+  <w:style w:type="character" w:customStyle="1" w:styleId="34">
+    <w:name w:val="Heading 8 Char"/>
+    <w:basedOn w:val="11"/>
+    <w:link w:val="9"/>
+    <w:semiHidden/>
+    <w:qFormat/>
+    <w:uiPriority w:val="9"/>
+    <w:rPr>
+      <w:b/>
+      <w:i/>
+      <w:smallCaps/>
+      <w:color w:val="C55A11" w:themeColor="accent2" w:themeShade="BF"/>
+    </w:rPr>
+  </w:style>
+  <w:style w:type="character" w:customStyle="1" w:styleId="35">
+    <w:name w:val="Heading 9 Char"/>
+    <w:basedOn w:val="11"/>
     <w:link w:val="10"/>
     <w:semiHidden/>
-    <w:unhideWhenUsed/>
-    <w:uiPriority w:val="99"/>
+    <w:qFormat/>
+    <w:uiPriority w:val="9"/>
+    <w:rPr>
+      <w:b/>
+      <w:i/>
+      <w:smallCaps/>
+      <w:color w:val="843C0B" w:themeColor="accent2" w:themeShade="80"/>
+    </w:rPr>
+  </w:style>
+  <w:style w:type="character" w:customStyle="1" w:styleId="36">
+    <w:name w:val="Title Char"/>
+    <w:basedOn w:val="11"/>
+    <w:link w:val="22"/>
+    <w:qFormat/>
+    <w:uiPriority w:val="10"/>
+    <w:rPr>
+      <w:smallCaps/>
+      <w:sz w:val="48"/>
+      <w:szCs w:val="48"/>
+    </w:rPr>
+  </w:style>
+  <w:style w:type="character" w:customStyle="1" w:styleId="37">
+    <w:name w:val="Subtitle Char"/>
+    <w:basedOn w:val="11"/>
+    <w:link w:val="20"/>
+    <w:qFormat/>
+    <w:uiPriority w:val="11"/>
+    <w:rPr>
+      <w:rFonts w:asciiTheme="majorHAnsi" w:hAnsiTheme="majorHAnsi" w:eastAsiaTheme="majorEastAsia" w:cstheme="majorBidi"/>
+      <w:szCs w:val="22"/>
+    </w:rPr>
+  </w:style>
+  <w:style w:type="paragraph" w:styleId="38">
+    <w:name w:val="No Spacing"/>
+    <w:basedOn w:val="1"/>
+    <w:link w:val="39"/>
+    <w:qFormat/>
+    <w:uiPriority w:val="1"/>
     <w:pPr>
       <w:spacing w:after="0" w:line="240" w:lineRule="auto"/>
     </w:pPr>
-    <w:rPr>
-      <w:rFonts w:ascii="Tahoma" w:hAnsi="Tahoma" w:cs="Tahoma"/>
-      <w:sz w:val="16"/>
-      <w:szCs w:val="16"/>
-    </w:rPr>
-  </w:style>
-  <w:style w:type="paragraph" w:styleId="5">
-    <w:name w:val="footer"/>
+  </w:style>
+  <w:style w:type="character" w:customStyle="1" w:styleId="39">
+    <w:name w:val="No Spacing Char"/>
+    <w:basedOn w:val="11"/>
+    <w:link w:val="38"/>
+    <w:qFormat/>
+    <w:uiPriority w:val="1"/>
+  </w:style>
+  <w:style w:type="paragraph" w:styleId="40">
+    <w:name w:val="Quote"/>
     <w:basedOn w:val="1"/>
-    <w:link w:val="9"/>
+    <w:next w:val="1"/>
+    <w:link w:val="41"/>
+    <w:qFormat/>
+    <w:uiPriority w:val="29"/>
+    <w:rPr>
+      <w:i/>
+    </w:rPr>
+  </w:style>
+  <w:style w:type="character" w:customStyle="1" w:styleId="41">
+    <w:name w:val="Quote Char"/>
+    <w:basedOn w:val="11"/>
+    <w:link w:val="40"/>
+    <w:qFormat/>
+    <w:uiPriority w:val="29"/>
+    <w:rPr>
+      <w:i/>
+    </w:rPr>
+  </w:style>
+  <w:style w:type="paragraph" w:styleId="42">
+    <w:name w:val="Intense Quote"/>
+    <w:basedOn w:val="1"/>
+    <w:next w:val="1"/>
+    <w:link w:val="43"/>
+    <w:qFormat/>
+    <w:uiPriority w:val="30"/>
+    <w:pPr>
+      <w:pBdr>
+        <w:top w:val="single" w:color="C55911" w:themeColor="accent2" w:themeShade="BF" w:sz="8" w:space="10"/>
+        <w:left w:val="single" w:color="C55911" w:themeColor="accent2" w:themeShade="BF" w:sz="8" w:space="10"/>
+        <w:bottom w:val="single" w:color="C55911" w:themeColor="accent2" w:themeShade="BF" w:sz="8" w:space="10"/>
+        <w:right w:val="single" w:color="C55911" w:themeColor="accent2" w:themeShade="BF" w:sz="8" w:space="10"/>
+      </w:pBdr>
+      <w:shd w:val="clear" w:color="auto" w:fill="ED7D31" w:themeFill="accent2"/>
+      <w:spacing w:before="140" w:after="140"/>
+      <w:ind w:left="1440" w:right="1440"/>
+    </w:pPr>
+    <w:rPr>
+      <w:b/>
+      <w:i/>
+      <w:color w:val="FFFFFF" w:themeColor="background1"/>
+      <w14:textFill>
+        <w14:solidFill>
+          <w14:schemeClr w14:val="bg1"/>
+        </w14:solidFill>
+      </w14:textFill>
+    </w:rPr>
+  </w:style>
+  <w:style w:type="character" w:customStyle="1" w:styleId="43">
+    <w:name w:val="Intense Quote Char"/>
+    <w:basedOn w:val="11"/>
+    <w:link w:val="42"/>
+    <w:qFormat/>
+    <w:uiPriority w:val="30"/>
+    <w:rPr>
+      <w:b/>
+      <w:i/>
+      <w:color w:val="FFFFFF" w:themeColor="background1"/>
+      <w:shd w:val="clear" w:color="auto" w:fill="ED7D31" w:themeFill="accent2"/>
+      <w14:textFill>
+        <w14:solidFill>
+          <w14:schemeClr w14:val="bg1"/>
+        </w14:solidFill>
+      </w14:textFill>
+    </w:rPr>
+  </w:style>
+  <w:style w:type="character" w:customStyle="1" w:styleId="44">
+    <w:name w:val="Subtle Emphasis"/>
+    <w:qFormat/>
+    <w:uiPriority w:val="19"/>
+    <w:rPr>
+      <w:i/>
+    </w:rPr>
+  </w:style>
+  <w:style w:type="character" w:customStyle="1" w:styleId="45">
+    <w:name w:val="Intense Emphasis"/>
+    <w:qFormat/>
+    <w:uiPriority w:val="21"/>
+    <w:rPr>
+      <w:b/>
+      <w:i/>
+      <w:color w:val="ED7D31" w:themeColor="accent2"/>
+      <w:spacing w:val="10"/>
+      <w14:textFill>
+        <w14:solidFill>
+          <w14:schemeClr w14:val="accent2"/>
+        </w14:solidFill>
+      </w14:textFill>
+    </w:rPr>
+  </w:style>
+  <w:style w:type="character" w:customStyle="1" w:styleId="46">
+    <w:name w:val="Subtle Reference"/>
+    <w:qFormat/>
+    <w:uiPriority w:val="31"/>
+    <w:rPr>
+      <w:b/>
+    </w:rPr>
+  </w:style>
+  <w:style w:type="character" w:customStyle="1" w:styleId="47">
+    <w:name w:val="Intense Reference"/>
+    <w:qFormat/>
+    <w:uiPriority w:val="32"/>
+    <w:rPr>
+      <w:b/>
+      <w:bCs/>
+      <w:smallCaps/>
+      <w:spacing w:val="5"/>
+      <w:sz w:val="22"/>
+      <w:szCs w:val="22"/>
+      <w:u w:val="single"/>
+    </w:rPr>
+  </w:style>
+  <w:style w:type="character" w:customStyle="1" w:styleId="48">
+    <w:name w:val="Book Title"/>
+    <w:qFormat/>
+    <w:uiPriority w:val="33"/>
+    <w:rPr>
+      <w:rFonts w:asciiTheme="majorHAnsi" w:hAnsiTheme="majorHAnsi" w:eastAsiaTheme="majorEastAsia" w:cstheme="majorBidi"/>
+      <w:i/>
+      <w:iCs/>
+      <w:sz w:val="20"/>
+      <w:szCs w:val="20"/>
+    </w:rPr>
+  </w:style>
+  <w:style w:type="paragraph" w:customStyle="1" w:styleId="49">
+    <w:name w:val="TOC Heading"/>
+    <w:basedOn w:val="2"/>
+    <w:next w:val="1"/>
+    <w:semiHidden/>
     <w:unhideWhenUsed/>
     <w:qFormat/>
-    <w:uiPriority w:val="99"/>
+    <w:uiPriority w:val="39"/>
     <w:pPr>
-      <w:tabs>
-        <w:tab w:val="center" w:pos="4680"/>
-        <w:tab w:val="right" w:pos="9360"/>
-      </w:tabs>
+      <w:outlineLvl w:val="9"/>
     </w:pPr>
-  </w:style>
-  <w:style w:type="paragraph" w:styleId="6">
-    <w:name w:val="header"/>
-    <w:basedOn w:val="1"/>
-    <w:link w:val="8"/>
-    <w:unhideWhenUsed/>
-    <w:qFormat/>
-    <w:uiPriority w:val="99"/>
-    <w:pPr>
-      <w:tabs>
-        <w:tab w:val="center" w:pos="4680"/>
-        <w:tab w:val="right" w:pos="9360"/>
-      </w:tabs>
-    </w:pPr>
-  </w:style>
-  <w:style w:type="character" w:styleId="7">
-    <w:name w:val="Hyperlink"/>
-    <w:basedOn w:val="2"/>
-    <w:unhideWhenUsed/>
-    <w:uiPriority w:val="99"/>
-    <w:rPr>
-      <w:color w:val="0000FF" w:themeColor="hyperlink"/>
-      <w:u w:val="single"/>
-    </w:rPr>
-  </w:style>
-  <w:style w:type="character" w:customStyle="1" w:styleId="8">
-    <w:name w:val="En-tête Car"/>
-    <w:basedOn w:val="2"/>
-    <w:link w:val="6"/>
-    <w:qFormat/>
-    <w:uiPriority w:val="99"/>
-    <w:rPr>
-      <w:sz w:val="24"/>
-      <w:szCs w:val="24"/>
-    </w:rPr>
-  </w:style>
-  <w:style w:type="character" w:customStyle="1" w:styleId="9">
-    <w:name w:val="Pied de page Car"/>
-    <w:basedOn w:val="2"/>
-    <w:link w:val="5"/>
-    <w:qFormat/>
-    <w:uiPriority w:val="99"/>
-    <w:rPr>
-      <w:sz w:val="24"/>
-      <w:szCs w:val="24"/>
-    </w:rPr>
-  </w:style>
-  <w:style w:type="character" w:customStyle="1" w:styleId="10">
-    <w:name w:val="Texte de bulles Car"/>
-    <w:basedOn w:val="2"/>
-    <w:link w:val="4"/>
-    <w:semiHidden/>
-    <w:qFormat/>
-    <w:uiPriority w:val="99"/>
-    <w:rPr>
-      <w:rFonts w:ascii="Tahoma" w:hAnsi="Tahoma" w:cs="Tahoma"/>
-      <w:sz w:val="16"/>
-      <w:szCs w:val="16"/>
-    </w:rPr>
   </w:style>
 </w:styles>
 </file>
@@ -595,44 +2146,44 @@
         <a:sysClr val="window" lastClr="FFFFFF"/>
       </a:lt1>
       <a:dk2>
-        <a:srgbClr val="1F497D"/>
+        <a:srgbClr val="44546A"/>
       </a:dk2>
       <a:lt2>
-        <a:srgbClr val="EEECE1"/>
+        <a:srgbClr val="E7E6E6"/>
       </a:lt2>
       <a:accent1>
-        <a:srgbClr val="4F81BD"/>
+        <a:srgbClr val="4472C4"/>
       </a:accent1>
       <a:accent2>
-        <a:srgbClr val="C0504D"/>
+        <a:srgbClr val="ED7D31"/>
       </a:accent2>
       <a:accent3>
-        <a:srgbClr val="9BBB59"/>
+        <a:srgbClr val="A5A5A5"/>
       </a:accent3>
       <a:accent4>
-        <a:srgbClr val="8064A2"/>
+        <a:srgbClr val="FFC000"/>
       </a:accent4>
       <a:accent5>
-        <a:srgbClr val="4BACC6"/>
+        <a:srgbClr val="5B9BD5"/>
       </a:accent5>
       <a:accent6>
-        <a:srgbClr val="F79646"/>
+        <a:srgbClr val="70AD47"/>
       </a:accent6>
       <a:hlink>
-        <a:srgbClr val="0000FF"/>
+        <a:srgbClr val="0563C1"/>
       </a:hlink>
       <a:folHlink>
-        <a:srgbClr val="800080"/>
+        <a:srgbClr val="954F72"/>
       </a:folHlink>
     </a:clrScheme>
     <a:fontScheme name="Office">
       <a:majorFont>
-        <a:latin typeface="Cambria"/>
+        <a:latin typeface="Calibri Light"/>
         <a:ea typeface=""/>
         <a:cs typeface=""/>
-        <a:font script="Jpan" typeface="ＭＳ ゴシック"/>
+        <a:font script="Jpan" typeface="游ゴシック Light"/>
         <a:font script="Hang" typeface="맑은 고딕"/>
-        <a:font script="Hans" typeface="宋体"/>
+        <a:font script="Hans" typeface="等线 Light"/>
         <a:font script="Hant" typeface="新細明體"/>
         <a:font script="Arab" typeface="Times New Roman"/>
         <a:font script="Hebr" typeface="Times New Roman"/>
@@ -659,14 +2210,15 @@
         <a:font script="Mong" typeface="Mongolian Baiti"/>
         <a:font script="Viet" typeface="Times New Roman"/>
         <a:font script="Uigh" typeface="Microsoft Uighur"/>
+        <a:font script="Geor" typeface="Sylfaen"/>
       </a:majorFont>
       <a:minorFont>
         <a:latin typeface="Calibri"/>
         <a:ea typeface=""/>
         <a:cs typeface=""/>
-        <a:font script="Jpan" typeface="ＭＳ 明朝"/>
+        <a:font script="Jpan" typeface="游明朝"/>
         <a:font script="Hang" typeface="맑은 고딕"/>
-        <a:font script="Hans" typeface="宋体"/>
+        <a:font script="Hans" typeface="等线"/>
         <a:font script="Hant" typeface="新細明體"/>
         <a:font script="Arab" typeface="Arial"/>
         <a:font script="Hebr" typeface="Arial"/>
@@ -693,6 +2245,7 @@
         <a:font script="Mong" typeface="Mongolian Baiti"/>
         <a:font script="Viet" typeface="Arial"/>
         <a:font script="Uigh" typeface="Microsoft Uighur"/>
+        <a:font script="Geor" typeface="Sylfaen"/>
       </a:minorFont>
     </a:fontScheme>
     <a:fmtScheme name="Office">
@@ -704,184 +2257,135 @@
           <a:gsLst>
             <a:gs pos="0">
               <a:schemeClr val="phClr">
-                <a:tint val="50000"/>
-                <a:satMod val="300000"/>
+                <a:lumMod val="110000"/>
+                <a:satMod val="105000"/>
+                <a:tint val="67000"/>
               </a:schemeClr>
             </a:gs>
-            <a:gs pos="35000">
+            <a:gs pos="50000">
               <a:schemeClr val="phClr">
-                <a:tint val="37000"/>
-                <a:satMod val="300000"/>
+                <a:lumMod val="105000"/>
+                <a:satMod val="103000"/>
+                <a:tint val="73000"/>
               </a:schemeClr>
             </a:gs>
             <a:gs pos="100000">
               <a:schemeClr val="phClr">
-                <a:tint val="15000"/>
-                <a:satMod val="350000"/>
+                <a:lumMod val="105000"/>
+                <a:satMod val="109000"/>
+                <a:tint val="81000"/>
               </a:schemeClr>
             </a:gs>
           </a:gsLst>
-          <a:lin ang="16200000" scaled="1"/>
+          <a:lin ang="5400000" scaled="0"/>
         </a:gradFill>
         <a:gradFill rotWithShape="1">
           <a:gsLst>
             <a:gs pos="0">
               <a:schemeClr val="phClr">
-                <a:shade val="51000"/>
-                <a:satMod val="130000"/>
+                <a:satMod val="103000"/>
+                <a:lumMod val="102000"/>
+                <a:tint val="94000"/>
               </a:schemeClr>
             </a:gs>
-            <a:gs pos="80000">
+            <a:gs pos="50000">
               <a:schemeClr val="phClr">
-                <a:shade val="93000"/>
-                <a:satMod val="130000"/>
+                <a:satMod val="110000"/>
+                <a:lumMod val="100000"/>
+                <a:shade val="100000"/>
               </a:schemeClr>
             </a:gs>
             <a:gs pos="100000">
               <a:schemeClr val="phClr">
-                <a:shade val="94000"/>
-                <a:satMod val="135000"/>
+                <a:lumMod val="99000"/>
+                <a:satMod val="120000"/>
+                <a:shade val="78000"/>
               </a:schemeClr>
             </a:gs>
           </a:gsLst>
-          <a:lin ang="16200000" scaled="0"/>
+          <a:lin ang="5400000" scaled="0"/>
         </a:gradFill>
       </a:fillStyleLst>
       <a:lnStyleLst>
-        <a:ln w="9525" cap="flat" cmpd="sng" algn="ctr">
-          <a:solidFill>
-            <a:schemeClr val="phClr">
-              <a:shade val="95000"/>
-              <a:satMod val="105000"/>
-            </a:schemeClr>
-          </a:solidFill>
-          <a:prstDash val="solid"/>
-        </a:ln>
-        <a:ln w="25400" cap="flat" cmpd="sng" algn="ctr">
+        <a:ln w="6350" cap="flat" cmpd="sng" algn="ctr">
           <a:solidFill>
             <a:schemeClr val="phClr"/>
           </a:solidFill>
           <a:prstDash val="solid"/>
+          <a:miter lim="800000"/>
         </a:ln>
-        <a:ln w="38100" cap="flat" cmpd="sng" algn="ctr">
+        <a:ln w="12700" cap="flat" cmpd="sng" algn="ctr">
           <a:solidFill>
             <a:schemeClr val="phClr"/>
           </a:solidFill>
           <a:prstDash val="solid"/>
+          <a:miter lim="800000"/>
+        </a:ln>
+        <a:ln w="19050" cap="flat" cmpd="sng" algn="ctr">
+          <a:solidFill>
+            <a:schemeClr val="phClr"/>
+          </a:solidFill>
+          <a:prstDash val="solid"/>
+          <a:miter lim="800000"/>
         </a:ln>
       </a:lnStyleLst>
       <a:effectStyleLst>
         <a:effectStyle>
+          <a:effectLst/>
+        </a:effectStyle>
+        <a:effectStyle>
+          <a:effectLst/>
+        </a:effectStyle>
+        <a:effectStyle>
           <a:effectLst>
-            <a:outerShdw blurRad="40000" dist="20000" dir="5400000" rotWithShape="0">
+            <a:outerShdw blurRad="57150" dist="19050" dir="5400000" algn="ctr" rotWithShape="0">
               <a:srgbClr val="000000">
-                <a:alpha val="38000"/>
+                <a:alpha val="63000"/>
               </a:srgbClr>
             </a:outerShdw>
           </a:effectLst>
-        </a:effectStyle>
-        <a:effectStyle>
-          <a:effectLst>
-            <a:outerShdw blurRad="40000" dist="23000" dir="5400000" rotWithShape="0">
-              <a:srgbClr val="000000">
-                <a:alpha val="35000"/>
-              </a:srgbClr>
-            </a:outerShdw>
-          </a:effectLst>
-        </a:effectStyle>
-        <a:effectStyle>
-          <a:effectLst>
-            <a:outerShdw blurRad="40000" dist="23000" dir="5400000" rotWithShape="0">
-              <a:srgbClr val="000000">
-                <a:alpha val="35000"/>
-              </a:srgbClr>
-            </a:outerShdw>
-          </a:effectLst>
-          <a:scene3d>
-            <a:camera prst="orthographicFront">
-              <a:rot lat="0" lon="0" rev="0"/>
-            </a:camera>
-            <a:lightRig rig="threePt" dir="t">
-              <a:rot lat="0" lon="0" rev="1200000"/>
-            </a:lightRig>
-          </a:scene3d>
-          <a:sp3d>
-            <a:bevelT w="63500" h="25400"/>
-          </a:sp3d>
         </a:effectStyle>
       </a:effectStyleLst>
       <a:bgFillStyleLst>
         <a:solidFill>
           <a:schemeClr val="phClr"/>
         </a:solidFill>
+        <a:solidFill>
+          <a:schemeClr val="phClr">
+            <a:tint val="95000"/>
+            <a:satMod val="170000"/>
+          </a:schemeClr>
+        </a:solidFill>
         <a:gradFill rotWithShape="1">
           <a:gsLst>
             <a:gs pos="0">
               <a:schemeClr val="phClr">
-                <a:tint val="40000"/>
-                <a:satMod val="350000"/>
+                <a:tint val="93000"/>
+                <a:satMod val="150000"/>
+                <a:shade val="98000"/>
+                <a:lumMod val="102000"/>
               </a:schemeClr>
             </a:gs>
-            <a:gs pos="40000">
+            <a:gs pos="50000">
               <a:schemeClr val="phClr">
-                <a:tint val="45000"/>
-                <a:shade val="99000"/>
-                <a:satMod val="350000"/>
+                <a:tint val="98000"/>
+                <a:satMod val="130000"/>
+                <a:shade val="90000"/>
+                <a:lumMod val="103000"/>
               </a:schemeClr>
             </a:gs>
             <a:gs pos="100000">
               <a:schemeClr val="phClr">
-                <a:shade val="20000"/>
-                <a:satMod val="255000"/>
+                <a:shade val="63000"/>
+                <a:satMod val="120000"/>
               </a:schemeClr>
             </a:gs>
           </a:gsLst>
-          <a:path path="circle">
-            <a:fillToRect l="50000" t="-80000" r="50000" b="180000"/>
-          </a:path>
-        </a:gradFill>
-        <a:gradFill rotWithShape="1">
-          <a:gsLst>
-            <a:gs pos="0">
-              <a:schemeClr val="phClr">
-                <a:tint val="80000"/>
-                <a:satMod val="300000"/>
-              </a:schemeClr>
-            </a:gs>
-            <a:gs pos="100000">
-              <a:schemeClr val="phClr">
-                <a:shade val="30000"/>
-                <a:satMod val="200000"/>
-              </a:schemeClr>
-            </a:gs>
-          </a:gsLst>
-          <a:path path="circle">
-            <a:fillToRect l="50000" t="50000" r="50000" b="50000"/>
-          </a:path>
+          <a:lin ang="5400000" scaled="0"/>
         </a:gradFill>
       </a:bgFillStyleLst>
     </a:fmtScheme>
   </a:themeElements>
   <a:objectDefaults/>
 </a:theme>
-</file>
-
-<file path=customXml/item1.xml><?xml version="1.0" encoding="utf-8"?>
-<s:customData xmlns="http://www.wps.cn/officeDocument/2013/wpsCustomData" xmlns:s="http://www.wps.cn/officeDocument/2013/wpsCustomData">
-  <customSectProps>
-    <customSectPr/>
-  </customSectProps>
-  <customShpExts>
-    <customShpInfo spid="_x0000_s2050"/>
-    <customShpInfo spid="_x0000_s2049"/>
-  </customShpExts>
-</s:customData>
-</file>
-
-<file path=customXml/itemProps1.xml><?xml version="1.0" encoding="utf-8"?>
-<ds:datastoreItem xmlns:ds="http://schemas.openxmlformats.org/officeDocument/2006/customXml" ds:itemID="{B1977F7D-205B-4081-913C-38D41E755F92}">
-  <ds:schemaRefs>
-    <ds:schemaRef ds:uri="http://www.wps.cn/officeDocument/2013/wpsCustomData"/>
-  </ds:schemaRefs>
-</ds:datastoreItem>
 </file>